--- a/Statistics-Study Folder/Section 2.4/Section 2.4.docx
+++ b/Statistics-Study Folder/Section 2.4/Section 2.4.docx
@@ -153,7 +153,7 @@
                     </pic:cNvPicPr>
                   </pic:nvPicPr>
                   <pic:blipFill>
-                    <a:blip r:embed="rId5" cstate="print">
+                    <a:blip r:embed="rId8" cstate="print">
                       <a:extLst>
                         <a:ext uri="{28A0092B-C50C-407E-A947-70E740481C1C}">
                           <a14:useLocalDpi xmlns:a14="http://schemas.microsoft.com/office/drawing/2010/main" val="0"/>
@@ -199,7 +199,7 @@
           <w:ilvl w:val="0"/>
           <w:numId w:val="3"/>
         </w:numPr>
-        <w:spacing w:after="1000" w:line="240" w:lineRule="auto"/>
+        <w:spacing w:after="0" w:line="240" w:lineRule="auto"/>
         <w:rPr>
           <w:rFonts w:ascii="Times New Roman" w:eastAsiaTheme="minorEastAsia" w:hAnsi="Times New Roman"/>
           <w:lang w:eastAsia="ko-KR"/>
@@ -211,6 +211,13 @@
           <w:lang w:eastAsia="ko-KR"/>
         </w:rPr>
         <w:t>Explain the difference between a graph that is misleading and a graph that is deceiving.</w:t>
+      </w:r>
+      <w:r>
+        <w:rPr>
+          <w:rFonts w:ascii="Times New Roman" w:eastAsiaTheme="minorEastAsia" w:hAnsi="Times New Roman"/>
+          <w:lang w:eastAsia="ko-KR"/>
+        </w:rPr>
+        <w:t xml:space="preserve"> GRAPH IS MISLEADING IF IT IS UNINTENTIONAL.  IT IS DECEIVING IF IT IS INTENTIONAL IMPRESSION</w:t>
       </w:r>
     </w:p>
     <w:p>
@@ -219,7 +226,7 @@
           <w:ilvl w:val="0"/>
           <w:numId w:val="3"/>
         </w:numPr>
-        <w:spacing w:after="1000" w:line="240" w:lineRule="auto"/>
+        <w:spacing w:after="0" w:line="240" w:lineRule="auto"/>
         <w:rPr>
           <w:rFonts w:ascii="Times New Roman" w:eastAsiaTheme="minorEastAsia" w:hAnsi="Times New Roman"/>
           <w:lang w:eastAsia="ko-KR"/>
@@ -418,7 +425,7 @@
                     </pic:cNvPicPr>
                   </pic:nvPicPr>
                   <pic:blipFill>
-                    <a:blip r:embed="rId6" cstate="print">
+                    <a:blip r:embed="rId9" cstate="print">
                       <a:extLst>
                         <a:ext uri="{28A0092B-C50C-407E-A947-70E740481C1C}">
                           <a14:useLocalDpi xmlns:a14="http://schemas.microsoft.com/office/drawing/2010/main" val="0"/>
@@ -459,14 +466,556 @@
           <w:lang w:eastAsia="ko-KR"/>
         </w:rPr>
       </w:pPr>
-      <w:r>
+    </w:p>
+    <w:p>
+      <w:pPr>
+        <w:shd w:val="clear" w:color="auto" w:fill="00B7FF"/>
+        <w:spacing w:after="0" w:line="240" w:lineRule="auto"/>
+        <w:rPr>
+          <w:rFonts w:ascii="Arial" w:eastAsia="Times New Roman" w:hAnsi="Arial" w:cs="Arial"/>
+          <w:color w:val="FFFFFF"/>
+          <w:sz w:val="20"/>
+          <w:szCs w:val="20"/>
+        </w:rPr>
+      </w:pPr>
+      <w:r>
+        <w:rPr>
+          <w:rFonts w:ascii="Arial" w:eastAsia="Times New Roman" w:hAnsi="Arial" w:cs="Arial"/>
+          <w:color w:val="FFFFFF"/>
+          <w:sz w:val="20"/>
+          <w:szCs w:val="20"/>
+        </w:rPr>
+        <w:t xml:space="preserve"> In this example, we'll take a look</w:t>
+      </w:r>
+    </w:p>
+    <w:p>
+      <w:pPr>
+        <w:spacing w:after="0" w:line="240" w:lineRule="auto"/>
+        <w:rPr>
+          <w:rFonts w:ascii="Arial" w:eastAsia="Times New Roman" w:hAnsi="Arial" w:cs="Arial"/>
+          <w:color w:val="000000"/>
+          <w:sz w:val="20"/>
+          <w:szCs w:val="20"/>
+        </w:rPr>
+      </w:pPr>
+      <w:r>
+        <w:rPr>
+          <w:rFonts w:ascii="Arial" w:eastAsia="Times New Roman" w:hAnsi="Arial" w:cs="Arial"/>
+          <w:color w:val="000000"/>
+          <w:sz w:val="20"/>
+          <w:szCs w:val="20"/>
+        </w:rPr>
+        <w:t xml:space="preserve"> at misrepresentation of data.</w:t>
+      </w:r>
+    </w:p>
+    <w:p>
+      <w:pPr>
+        <w:spacing w:after="0" w:line="240" w:lineRule="auto"/>
+        <w:rPr>
+          <w:rFonts w:ascii="Arial" w:eastAsia="Times New Roman" w:hAnsi="Arial" w:cs="Arial"/>
+          <w:color w:val="000000"/>
+          <w:sz w:val="20"/>
+          <w:szCs w:val="20"/>
+        </w:rPr>
+      </w:pPr>
+      <w:r>
+        <w:rPr>
+          <w:rFonts w:ascii="Arial" w:eastAsia="Times New Roman" w:hAnsi="Arial" w:cs="Arial"/>
+          <w:color w:val="000000"/>
+          <w:sz w:val="20"/>
+          <w:szCs w:val="20"/>
+        </w:rPr>
+        <w:t xml:space="preserve"> A home security company located in Minneapolis, Minnesota</w:t>
+      </w:r>
+    </w:p>
+    <w:p>
+      <w:pPr>
+        <w:spacing w:after="0" w:line="240" w:lineRule="auto"/>
+        <w:rPr>
+          <w:rFonts w:ascii="Arial" w:eastAsia="Times New Roman" w:hAnsi="Arial" w:cs="Arial"/>
+          <w:color w:val="000000"/>
+          <w:sz w:val="20"/>
+          <w:szCs w:val="20"/>
+        </w:rPr>
+      </w:pPr>
+      <w:r>
+        <w:rPr>
+          <w:rFonts w:ascii="Arial" w:eastAsia="Times New Roman" w:hAnsi="Arial" w:cs="Arial"/>
+          <w:color w:val="000000"/>
+          <w:sz w:val="20"/>
+          <w:szCs w:val="20"/>
+        </w:rPr>
+        <w:t xml:space="preserve"> develops a summer ad campaign with the slogan, when</w:t>
+      </w:r>
+    </w:p>
+    <w:p>
+      <w:pPr>
+        <w:spacing w:after="0" w:line="240" w:lineRule="auto"/>
+        <w:rPr>
+          <w:rFonts w:ascii="Arial" w:eastAsia="Times New Roman" w:hAnsi="Arial" w:cs="Arial"/>
+          <w:color w:val="000000"/>
+          <w:sz w:val="20"/>
+          <w:szCs w:val="20"/>
+        </w:rPr>
+      </w:pPr>
+      <w:r>
+        <w:rPr>
+          <w:rFonts w:ascii="Arial" w:eastAsia="Times New Roman" w:hAnsi="Arial" w:cs="Arial"/>
+          <w:color w:val="000000"/>
+          <w:sz w:val="20"/>
+          <w:szCs w:val="20"/>
+        </w:rPr>
+        <w:t xml:space="preserve"> you leave for vacation, burglars leave for work.</w:t>
+      </w:r>
+    </w:p>
+    <w:p>
+      <w:pPr>
+        <w:spacing w:after="0" w:line="240" w:lineRule="auto"/>
+        <w:rPr>
+          <w:rFonts w:ascii="Arial" w:eastAsia="Times New Roman" w:hAnsi="Arial" w:cs="Arial"/>
+          <w:color w:val="000000"/>
+          <w:sz w:val="20"/>
+          <w:szCs w:val="20"/>
+        </w:rPr>
+      </w:pPr>
+      <w:r>
+        <w:rPr>
+          <w:rFonts w:ascii="Arial" w:eastAsia="Times New Roman" w:hAnsi="Arial" w:cs="Arial"/>
+          <w:color w:val="000000"/>
+          <w:sz w:val="20"/>
+          <w:szCs w:val="20"/>
+        </w:rPr>
+        <w:lastRenderedPageBreak/>
+        <w:t xml:space="preserve"> According to the city of Minneapolis, roughly 20%</w:t>
+      </w:r>
+    </w:p>
+    <w:p>
+      <w:pPr>
+        <w:spacing w:after="0" w:line="240" w:lineRule="auto"/>
+        <w:rPr>
+          <w:rFonts w:ascii="Arial" w:eastAsia="Times New Roman" w:hAnsi="Arial" w:cs="Arial"/>
+          <w:color w:val="000000"/>
+          <w:sz w:val="20"/>
+          <w:szCs w:val="20"/>
+        </w:rPr>
+      </w:pPr>
+      <w:r>
+        <w:rPr>
+          <w:rFonts w:ascii="Arial" w:eastAsia="Times New Roman" w:hAnsi="Arial" w:cs="Arial"/>
+          <w:color w:val="000000"/>
+          <w:sz w:val="20"/>
+          <w:szCs w:val="20"/>
+        </w:rPr>
+        <w:t xml:space="preserve"> of home burglaries occur during the peak vacation</w:t>
+      </w:r>
+    </w:p>
+    <w:p>
+      <w:pPr>
+        <w:spacing w:after="0" w:line="240" w:lineRule="auto"/>
+        <w:rPr>
+          <w:rFonts w:ascii="Arial" w:eastAsia="Times New Roman" w:hAnsi="Arial" w:cs="Arial"/>
+          <w:color w:val="000000"/>
+          <w:sz w:val="20"/>
+          <w:szCs w:val="20"/>
+        </w:rPr>
+      </w:pPr>
+      <w:r>
+        <w:rPr>
+          <w:rFonts w:ascii="Arial" w:eastAsia="Times New Roman" w:hAnsi="Arial" w:cs="Arial"/>
+          <w:color w:val="000000"/>
+          <w:sz w:val="20"/>
+          <w:szCs w:val="20"/>
+        </w:rPr>
+        <w:t xml:space="preserve"> months of July and August.</w:t>
+      </w:r>
+    </w:p>
+    <w:p>
+      <w:pPr>
+        <w:spacing w:after="0" w:line="240" w:lineRule="auto"/>
+        <w:rPr>
+          <w:rFonts w:ascii="Arial" w:eastAsia="Times New Roman" w:hAnsi="Arial" w:cs="Arial"/>
+          <w:color w:val="000000"/>
+          <w:sz w:val="20"/>
+          <w:szCs w:val="20"/>
+        </w:rPr>
+      </w:pPr>
+      <w:r>
+        <w:rPr>
+          <w:rFonts w:ascii="Arial" w:eastAsia="Times New Roman" w:hAnsi="Arial" w:cs="Arial"/>
+          <w:color w:val="000000"/>
+          <w:sz w:val="20"/>
+          <w:szCs w:val="20"/>
+        </w:rPr>
+        <w:t xml:space="preserve"> The advertisement contains the graphic shown.</w:t>
+      </w:r>
+    </w:p>
+    <w:p>
+      <w:pPr>
+        <w:spacing w:after="0" w:line="240" w:lineRule="auto"/>
+        <w:rPr>
+          <w:rFonts w:ascii="Arial" w:eastAsia="Times New Roman" w:hAnsi="Arial" w:cs="Arial"/>
+          <w:color w:val="000000"/>
+          <w:sz w:val="20"/>
+          <w:szCs w:val="20"/>
+        </w:rPr>
+      </w:pPr>
+      <w:r>
+        <w:rPr>
+          <w:rFonts w:ascii="Arial" w:eastAsia="Times New Roman" w:hAnsi="Arial" w:cs="Arial"/>
+          <w:color w:val="000000"/>
+          <w:sz w:val="20"/>
+          <w:szCs w:val="20"/>
+        </w:rPr>
+        <w:t xml:space="preserve"> Explain what is wrong with the graphic.</w:t>
+      </w:r>
+    </w:p>
+    <w:p>
+      <w:pPr>
+        <w:spacing w:after="0" w:line="240" w:lineRule="auto"/>
+        <w:rPr>
+          <w:rFonts w:ascii="Arial" w:eastAsia="Times New Roman" w:hAnsi="Arial" w:cs="Arial"/>
+          <w:color w:val="000000"/>
+          <w:sz w:val="20"/>
+          <w:szCs w:val="20"/>
+        </w:rPr>
+      </w:pPr>
+      <w:r>
+        <w:rPr>
+          <w:rFonts w:ascii="Arial" w:eastAsia="Times New Roman" w:hAnsi="Arial" w:cs="Arial"/>
+          <w:color w:val="000000"/>
+          <w:sz w:val="20"/>
+          <w:szCs w:val="20"/>
+        </w:rPr>
+        <w:t xml:space="preserve"> So let's consider how the categories of data are defined.</w:t>
+      </w:r>
+    </w:p>
+    <w:p>
+      <w:pPr>
+        <w:spacing w:after="0" w:line="240" w:lineRule="auto"/>
+        <w:rPr>
+          <w:rFonts w:ascii="Arial" w:eastAsia="Times New Roman" w:hAnsi="Arial" w:cs="Arial"/>
+          <w:color w:val="000000"/>
+          <w:sz w:val="20"/>
+          <w:szCs w:val="20"/>
+        </w:rPr>
+      </w:pPr>
+      <w:r>
+        <w:rPr>
+          <w:rFonts w:ascii="Arial" w:eastAsia="Times New Roman" w:hAnsi="Arial" w:cs="Arial"/>
+          <w:color w:val="000000"/>
+          <w:sz w:val="20"/>
+          <w:szCs w:val="20"/>
+        </w:rPr>
+        <w:t xml:space="preserve"> We know for all 12 months, the total has to be 100%.</w:t>
+      </w:r>
+    </w:p>
+    <w:p>
+      <w:pPr>
+        <w:spacing w:after="0" w:line="240" w:lineRule="auto"/>
+        <w:rPr>
+          <w:rFonts w:ascii="Arial" w:eastAsia="Times New Roman" w:hAnsi="Arial" w:cs="Arial"/>
+          <w:color w:val="000000"/>
+          <w:sz w:val="20"/>
+          <w:szCs w:val="20"/>
+        </w:rPr>
+      </w:pPr>
+      <w:r>
+        <w:rPr>
+          <w:rFonts w:ascii="Arial" w:eastAsia="Times New Roman" w:hAnsi="Arial" w:cs="Arial"/>
+          <w:color w:val="000000"/>
+          <w:sz w:val="20"/>
+          <w:szCs w:val="20"/>
+        </w:rPr>
+        <w:t xml:space="preserve"> And if we think about roughly 8% per month times 10 months,</w:t>
+      </w:r>
+    </w:p>
+    <w:p>
+      <w:pPr>
+        <w:spacing w:after="0" w:line="240" w:lineRule="auto"/>
+        <w:rPr>
+          <w:rFonts w:ascii="Arial" w:eastAsia="Times New Roman" w:hAnsi="Arial" w:cs="Arial"/>
+          <w:color w:val="000000"/>
+          <w:sz w:val="20"/>
+          <w:szCs w:val="20"/>
+        </w:rPr>
+      </w:pPr>
+      <w:r>
+        <w:rPr>
+          <w:rFonts w:ascii="Arial" w:eastAsia="Times New Roman" w:hAnsi="Arial" w:cs="Arial"/>
+          <w:color w:val="000000"/>
+          <w:sz w:val="20"/>
+          <w:szCs w:val="20"/>
+        </w:rPr>
+        <w:t xml:space="preserve"> that represents approximately 80% of the burglaries</w:t>
+      </w:r>
+    </w:p>
+    <w:p>
+      <w:pPr>
+        <w:spacing w:after="0" w:line="240" w:lineRule="auto"/>
+        <w:rPr>
+          <w:rFonts w:ascii="Arial" w:eastAsia="Times New Roman" w:hAnsi="Arial" w:cs="Arial"/>
+          <w:color w:val="000000"/>
+          <w:sz w:val="20"/>
+          <w:szCs w:val="20"/>
+        </w:rPr>
+      </w:pPr>
+      <w:r>
+        <w:rPr>
+          <w:rFonts w:ascii="Arial" w:eastAsia="Times New Roman" w:hAnsi="Arial" w:cs="Arial"/>
+          <w:color w:val="000000"/>
+          <w:sz w:val="20"/>
+          <w:szCs w:val="20"/>
+        </w:rPr>
+        <w:t xml:space="preserve"> happen in other months, showing us that this 20.19%</w:t>
+      </w:r>
+    </w:p>
+    <w:p>
+      <w:pPr>
+        <w:spacing w:after="0" w:line="240" w:lineRule="auto"/>
+        <w:rPr>
+          <w:rFonts w:ascii="Arial" w:eastAsia="Times New Roman" w:hAnsi="Arial" w:cs="Arial"/>
+          <w:color w:val="000000"/>
+          <w:sz w:val="20"/>
+          <w:szCs w:val="20"/>
+        </w:rPr>
+      </w:pPr>
+      <w:r>
+        <w:rPr>
+          <w:rFonts w:ascii="Arial" w:eastAsia="Times New Roman" w:hAnsi="Arial" w:cs="Arial"/>
+          <w:color w:val="000000"/>
+          <w:sz w:val="20"/>
+          <w:szCs w:val="20"/>
+        </w:rPr>
+        <w:t xml:space="preserve"> is actually the combined total for July and August,</w:t>
+      </w:r>
+    </w:p>
+    <w:p>
+      <w:pPr>
+        <w:spacing w:after="0" w:line="240" w:lineRule="auto"/>
+        <w:rPr>
+          <w:rFonts w:ascii="Arial" w:eastAsia="Times New Roman" w:hAnsi="Arial" w:cs="Arial"/>
+          <w:color w:val="000000"/>
+          <w:sz w:val="20"/>
+          <w:szCs w:val="20"/>
+        </w:rPr>
+      </w:pPr>
+      <w:r>
+        <w:rPr>
+          <w:rFonts w:ascii="Arial" w:eastAsia="Times New Roman" w:hAnsi="Arial" w:cs="Arial"/>
+          <w:color w:val="000000"/>
+          <w:sz w:val="20"/>
+          <w:szCs w:val="20"/>
+        </w:rPr>
+        <w:t xml:space="preserve"> not per each month.</w:t>
+      </w:r>
+    </w:p>
+    <w:p>
+      <w:pPr>
+        <w:spacing w:after="0" w:line="240" w:lineRule="auto"/>
+        <w:rPr>
+          <w:rFonts w:ascii="Arial" w:eastAsia="Times New Roman" w:hAnsi="Arial" w:cs="Arial"/>
+          <w:color w:val="000000"/>
+          <w:sz w:val="20"/>
+          <w:szCs w:val="20"/>
+        </w:rPr>
+      </w:pPr>
+      <w:r>
+        <w:rPr>
+          <w:rFonts w:ascii="Arial" w:eastAsia="Times New Roman" w:hAnsi="Arial" w:cs="Arial"/>
+          <w:color w:val="000000"/>
+          <w:sz w:val="20"/>
+          <w:szCs w:val="20"/>
+        </w:rPr>
+        <w:t xml:space="preserve"> The unsuspecting reader is misled</w:t>
+      </w:r>
+    </w:p>
+    <w:p>
+      <w:pPr>
+        <w:spacing w:after="0" w:line="240" w:lineRule="auto"/>
+        <w:rPr>
+          <w:rFonts w:ascii="Arial" w:eastAsia="Times New Roman" w:hAnsi="Arial" w:cs="Arial"/>
+          <w:color w:val="000000"/>
+          <w:sz w:val="20"/>
+          <w:szCs w:val="20"/>
+        </w:rPr>
+      </w:pPr>
+      <w:r>
+        <w:rPr>
+          <w:rFonts w:ascii="Arial" w:eastAsia="Times New Roman" w:hAnsi="Arial" w:cs="Arial"/>
+          <w:color w:val="000000"/>
+          <w:sz w:val="20"/>
+          <w:szCs w:val="20"/>
+        </w:rPr>
+        <w:t xml:space="preserve"> into thinking that July and August each have a burglary</w:t>
+      </w:r>
+    </w:p>
+    <w:p>
+      <w:pPr>
+        <w:spacing w:after="0" w:line="240" w:lineRule="auto"/>
+        <w:rPr>
+          <w:rFonts w:ascii="Arial" w:eastAsia="Times New Roman" w:hAnsi="Arial" w:cs="Arial"/>
+          <w:color w:val="000000"/>
+          <w:sz w:val="20"/>
+          <w:szCs w:val="20"/>
+        </w:rPr>
+      </w:pPr>
+      <w:r>
+        <w:rPr>
+          <w:rFonts w:ascii="Arial" w:eastAsia="Times New Roman" w:hAnsi="Arial" w:cs="Arial"/>
+          <w:color w:val="000000"/>
+          <w:sz w:val="20"/>
+          <w:szCs w:val="20"/>
+        </w:rPr>
+        <w:t xml:space="preserve"> rate of 20%.</w:t>
+      </w:r>
+    </w:p>
+    <w:p>
+      <w:pPr>
+        <w:spacing w:after="0" w:line="240" w:lineRule="auto"/>
+        <w:rPr>
+          <w:rFonts w:ascii="Arial" w:eastAsia="Times New Roman" w:hAnsi="Arial" w:cs="Arial"/>
+          <w:color w:val="000000"/>
+          <w:sz w:val="20"/>
+          <w:szCs w:val="20"/>
+        </w:rPr>
+      </w:pPr>
+      <w:r>
+        <w:rPr>
+          <w:rFonts w:ascii="Arial" w:eastAsia="Times New Roman" w:hAnsi="Arial" w:cs="Arial"/>
+          <w:color w:val="000000"/>
+          <w:sz w:val="20"/>
+          <w:szCs w:val="20"/>
+        </w:rPr>
+        <w:t xml:space="preserve"> This graph gives a better picture</w:t>
+      </w:r>
+    </w:p>
+    <w:p>
+      <w:pPr>
+        <w:spacing w:after="0" w:line="240" w:lineRule="auto"/>
+        <w:rPr>
+          <w:rFonts w:ascii="Arial" w:eastAsia="Times New Roman" w:hAnsi="Arial" w:cs="Arial"/>
+          <w:color w:val="000000"/>
+          <w:sz w:val="20"/>
+          <w:szCs w:val="20"/>
+        </w:rPr>
+      </w:pPr>
+      <w:r>
+        <w:rPr>
+          <w:rFonts w:ascii="Arial" w:eastAsia="Times New Roman" w:hAnsi="Arial" w:cs="Arial"/>
+          <w:color w:val="000000"/>
+          <w:sz w:val="20"/>
+          <w:szCs w:val="20"/>
+        </w:rPr>
+        <w:t xml:space="preserve"> of the burglary distribution.</w:t>
+      </w:r>
+    </w:p>
+    <w:p>
+      <w:pPr>
+        <w:spacing w:after="0" w:line="240" w:lineRule="auto"/>
+        <w:rPr>
+          <w:rFonts w:ascii="Arial" w:eastAsia="Times New Roman" w:hAnsi="Arial" w:cs="Arial"/>
+          <w:color w:val="000000"/>
+          <w:sz w:val="20"/>
+          <w:szCs w:val="20"/>
+        </w:rPr>
+      </w:pPr>
+      <w:r>
+        <w:rPr>
+          <w:rFonts w:ascii="Arial" w:eastAsia="Times New Roman" w:hAnsi="Arial" w:cs="Arial"/>
+          <w:color w:val="000000"/>
+          <w:sz w:val="20"/>
+          <w:szCs w:val="20"/>
+        </w:rPr>
+        <w:t xml:space="preserve"> The increased during the month of July</w:t>
+      </w:r>
+    </w:p>
+    <w:p>
+      <w:pPr>
+        <w:spacing w:after="0" w:line="240" w:lineRule="auto"/>
+        <w:rPr>
+          <w:rFonts w:ascii="Arial" w:eastAsia="Times New Roman" w:hAnsi="Arial" w:cs="Arial"/>
+          <w:color w:val="000000"/>
+          <w:sz w:val="20"/>
+          <w:szCs w:val="20"/>
+        </w:rPr>
+      </w:pPr>
+      <w:r>
+        <w:rPr>
+          <w:rFonts w:ascii="Arial" w:eastAsia="Times New Roman" w:hAnsi="Arial" w:cs="Arial"/>
+          <w:color w:val="000000"/>
+          <w:sz w:val="20"/>
+          <w:szCs w:val="20"/>
+        </w:rPr>
+        <w:t xml:space="preserve"> is not as dramatic as the bar graph on the previous screen.</w:t>
+      </w:r>
+    </w:p>
+    <w:p>
+      <w:pPr>
+        <w:spacing w:after="0" w:line="240" w:lineRule="auto"/>
+        <w:rPr>
+          <w:rFonts w:ascii="Arial" w:eastAsia="Times New Roman" w:hAnsi="Arial" w:cs="Arial"/>
+          <w:color w:val="000000"/>
+          <w:sz w:val="20"/>
+          <w:szCs w:val="20"/>
+        </w:rPr>
+      </w:pPr>
+      <w:r>
+        <w:rPr>
+          <w:rFonts w:ascii="Arial" w:eastAsia="Times New Roman" w:hAnsi="Arial" w:cs="Arial"/>
+          <w:color w:val="000000"/>
+          <w:sz w:val="20"/>
+          <w:szCs w:val="20"/>
+        </w:rPr>
+        <w:t xml:space="preserve"> And as it works out, August actually</w:t>
+      </w:r>
+    </w:p>
+    <w:p>
+      <w:pPr>
+        <w:shd w:val="clear" w:color="auto" w:fill="CCCCCC"/>
+        <w:spacing w:after="0" w:line="240" w:lineRule="auto"/>
+        <w:rPr>
+          <w:rFonts w:ascii="Arial" w:eastAsia="Times New Roman" w:hAnsi="Arial" w:cs="Arial"/>
+          <w:color w:val="FFFFFF"/>
+          <w:sz w:val="20"/>
+          <w:szCs w:val="20"/>
+        </w:rPr>
+      </w:pPr>
+      <w:r>
+        <w:rPr>
+          <w:rFonts w:ascii="Arial" w:eastAsia="Times New Roman" w:hAnsi="Arial" w:cs="Arial"/>
+          <w:color w:val="FFFFFF"/>
+          <w:sz w:val="20"/>
+          <w:szCs w:val="20"/>
+        </w:rPr>
+        <w:t xml:space="preserve"> has fewer burglaries than September or October.</w:t>
+      </w:r>
+    </w:p>
+    <w:p>
+      <w:pPr>
         <w:rPr>
           <w:rFonts w:ascii="Times New Roman" w:eastAsiaTheme="minorEastAsia" w:hAnsi="Times New Roman"/>
           <w:smallCaps/>
           <w:u w:val="single"/>
           <w:lang w:eastAsia="ko-KR"/>
         </w:rPr>
-        <w:lastRenderedPageBreak/>
+      </w:pPr>
+    </w:p>
+    <w:p>
+      <w:pPr>
+        <w:rPr>
+          <w:rFonts w:ascii="Times New Roman" w:eastAsiaTheme="minorEastAsia" w:hAnsi="Times New Roman"/>
+          <w:smallCaps/>
+          <w:u w:val="single"/>
+          <w:lang w:eastAsia="ko-KR"/>
+        </w:rPr>
+      </w:pPr>
+      <w:r>
+        <w:rPr>
+          <w:rFonts w:ascii="Times New Roman" w:eastAsiaTheme="minorEastAsia" w:hAnsi="Times New Roman"/>
+          <w:smallCaps/>
+          <w:u w:val="single"/>
+          <w:lang w:eastAsia="ko-KR"/>
+        </w:rPr>
         <w:t>Objective 1, Page 3</w:t>
       </w:r>
     </w:p>
@@ -573,7 +1122,7 @@
                     </pic:cNvPicPr>
                   </pic:nvPicPr>
                   <pic:blipFill>
-                    <a:blip r:embed="rId7" cstate="print">
+                    <a:blip r:embed="rId10" cstate="print">
                       <a:extLst>
                         <a:ext uri="{28A0092B-C50C-407E-A947-70E740481C1C}">
                           <a14:useLocalDpi xmlns:a14="http://schemas.microsoft.com/office/drawing/2010/main" val="0"/>
@@ -607,6 +1156,475 @@
     </w:p>
     <w:p>
       <w:pPr>
+        <w:pBdr>
+          <w:top w:val="single" w:sz="4" w:space="1" w:color="auto"/>
+          <w:left w:val="single" w:sz="4" w:space="4" w:color="auto"/>
+          <w:bottom w:val="single" w:sz="4" w:space="1" w:color="auto"/>
+          <w:right w:val="single" w:sz="4" w:space="4" w:color="auto"/>
+        </w:pBdr>
+        <w:spacing w:before="360" w:after="360" w:line="480" w:lineRule="auto"/>
+        <w:jc w:val="center"/>
+        <w:rPr>
+          <w:rFonts w:ascii="Times New Roman" w:eastAsiaTheme="minorEastAsia" w:hAnsi="Times New Roman"/>
+          <w:lang w:eastAsia="ko-KR"/>
+        </w:rPr>
+      </w:pPr>
+    </w:p>
+    <w:p>
+      <w:pPr>
+        <w:shd w:val="clear" w:color="auto" w:fill="00B7FF"/>
+        <w:spacing w:after="0" w:line="240" w:lineRule="auto"/>
+        <w:rPr>
+          <w:rFonts w:ascii="Arial" w:eastAsia="Times New Roman" w:hAnsi="Arial" w:cs="Arial"/>
+          <w:color w:val="FFFFFF"/>
+          <w:sz w:val="20"/>
+          <w:szCs w:val="20"/>
+        </w:rPr>
+      </w:pPr>
+      <w:r>
+        <w:rPr>
+          <w:rFonts w:ascii="Arial" w:eastAsia="Times New Roman" w:hAnsi="Arial" w:cs="Arial"/>
+          <w:color w:val="FFFFFF"/>
+          <w:sz w:val="20"/>
+          <w:szCs w:val="20"/>
+        </w:rPr>
+        <w:t xml:space="preserve"> In this example, we'll take a look</w:t>
+      </w:r>
+    </w:p>
+    <w:p>
+      <w:pPr>
+        <w:spacing w:after="0" w:line="240" w:lineRule="auto"/>
+        <w:rPr>
+          <w:rFonts w:ascii="Arial" w:eastAsia="Times New Roman" w:hAnsi="Arial" w:cs="Arial"/>
+          <w:color w:val="000000"/>
+          <w:sz w:val="20"/>
+          <w:szCs w:val="20"/>
+        </w:rPr>
+      </w:pPr>
+      <w:r>
+        <w:rPr>
+          <w:rFonts w:ascii="Arial" w:eastAsia="Times New Roman" w:hAnsi="Arial" w:cs="Arial"/>
+          <w:color w:val="000000"/>
+          <w:sz w:val="20"/>
+          <w:szCs w:val="20"/>
+        </w:rPr>
+        <w:t xml:space="preserve"> at misrepresentation of data by manipulating</w:t>
+      </w:r>
+    </w:p>
+    <w:p>
+      <w:pPr>
+        <w:spacing w:after="0" w:line="240" w:lineRule="auto"/>
+        <w:rPr>
+          <w:rFonts w:ascii="Arial" w:eastAsia="Times New Roman" w:hAnsi="Arial" w:cs="Arial"/>
+          <w:color w:val="000000"/>
+          <w:sz w:val="20"/>
+          <w:szCs w:val="20"/>
+        </w:rPr>
+      </w:pPr>
+      <w:r>
+        <w:rPr>
+          <w:rFonts w:ascii="Arial" w:eastAsia="Times New Roman" w:hAnsi="Arial" w:cs="Arial"/>
+          <w:color w:val="000000"/>
+          <w:sz w:val="20"/>
+          <w:szCs w:val="20"/>
+        </w:rPr>
+        <w:t xml:space="preserve"> the vertical scale.</w:t>
+      </w:r>
+    </w:p>
+    <w:p>
+      <w:pPr>
+        <w:spacing w:after="0" w:line="240" w:lineRule="auto"/>
+        <w:rPr>
+          <w:rFonts w:ascii="Arial" w:eastAsia="Times New Roman" w:hAnsi="Arial" w:cs="Arial"/>
+          <w:color w:val="000000"/>
+          <w:sz w:val="20"/>
+          <w:szCs w:val="20"/>
+        </w:rPr>
+      </w:pPr>
+      <w:r>
+        <w:rPr>
+          <w:rFonts w:ascii="Arial" w:eastAsia="Times New Roman" w:hAnsi="Arial" w:cs="Arial"/>
+          <w:color w:val="000000"/>
+          <w:sz w:val="20"/>
+          <w:szCs w:val="20"/>
+        </w:rPr>
+        <w:t xml:space="preserve"> A national news organization developed the following graphic</w:t>
+      </w:r>
+    </w:p>
+    <w:p>
+      <w:pPr>
+        <w:spacing w:after="0" w:line="240" w:lineRule="auto"/>
+        <w:rPr>
+          <w:rFonts w:ascii="Arial" w:eastAsia="Times New Roman" w:hAnsi="Arial" w:cs="Arial"/>
+          <w:color w:val="000000"/>
+          <w:sz w:val="20"/>
+          <w:szCs w:val="20"/>
+        </w:rPr>
+      </w:pPr>
+      <w:r>
+        <w:rPr>
+          <w:rFonts w:ascii="Arial" w:eastAsia="Times New Roman" w:hAnsi="Arial" w:cs="Arial"/>
+          <w:color w:val="000000"/>
+          <w:sz w:val="20"/>
+          <w:szCs w:val="20"/>
+        </w:rPr>
+        <w:t xml:space="preserve"> to illustrate the change in the highest marginal tax</w:t>
+      </w:r>
+    </w:p>
+    <w:p>
+      <w:pPr>
+        <w:spacing w:after="0" w:line="240" w:lineRule="auto"/>
+        <w:rPr>
+          <w:rFonts w:ascii="Arial" w:eastAsia="Times New Roman" w:hAnsi="Arial" w:cs="Arial"/>
+          <w:color w:val="000000"/>
+          <w:sz w:val="20"/>
+          <w:szCs w:val="20"/>
+        </w:rPr>
+      </w:pPr>
+      <w:r>
+        <w:rPr>
+          <w:rFonts w:ascii="Arial" w:eastAsia="Times New Roman" w:hAnsi="Arial" w:cs="Arial"/>
+          <w:color w:val="000000"/>
+          <w:sz w:val="20"/>
+          <w:szCs w:val="20"/>
+        </w:rPr>
+        <w:t xml:space="preserve"> rate effective January 1, 2013.</w:t>
+      </w:r>
+    </w:p>
+    <w:p>
+      <w:pPr>
+        <w:spacing w:after="0" w:line="240" w:lineRule="auto"/>
+        <w:rPr>
+          <w:rFonts w:ascii="Arial" w:eastAsia="Times New Roman" w:hAnsi="Arial" w:cs="Arial"/>
+          <w:color w:val="000000"/>
+          <w:sz w:val="20"/>
+          <w:szCs w:val="20"/>
+        </w:rPr>
+      </w:pPr>
+      <w:r>
+        <w:rPr>
+          <w:rFonts w:ascii="Arial" w:eastAsia="Times New Roman" w:hAnsi="Arial" w:cs="Arial"/>
+          <w:color w:val="000000"/>
+          <w:sz w:val="20"/>
+          <w:szCs w:val="20"/>
+        </w:rPr>
+        <w:t xml:space="preserve"> Why might this graph be considered misleading?</w:t>
+      </w:r>
+    </w:p>
+    <w:p>
+      <w:pPr>
+        <w:spacing w:after="0" w:line="240" w:lineRule="auto"/>
+        <w:rPr>
+          <w:rFonts w:ascii="Arial" w:eastAsia="Times New Roman" w:hAnsi="Arial" w:cs="Arial"/>
+          <w:color w:val="000000"/>
+          <w:sz w:val="20"/>
+          <w:szCs w:val="20"/>
+        </w:rPr>
+      </w:pPr>
+      <w:r>
+        <w:rPr>
+          <w:rFonts w:ascii="Arial" w:eastAsia="Times New Roman" w:hAnsi="Arial" w:cs="Arial"/>
+          <w:color w:val="000000"/>
+          <w:sz w:val="20"/>
+          <w:szCs w:val="20"/>
+        </w:rPr>
+        <w:t xml:space="preserve"> When we take a look at this graph,</w:t>
+      </w:r>
+    </w:p>
+    <w:p>
+      <w:pPr>
+        <w:spacing w:after="0" w:line="240" w:lineRule="auto"/>
+        <w:rPr>
+          <w:rFonts w:ascii="Arial" w:eastAsia="Times New Roman" w:hAnsi="Arial" w:cs="Arial"/>
+          <w:color w:val="000000"/>
+          <w:sz w:val="20"/>
+          <w:szCs w:val="20"/>
+        </w:rPr>
+      </w:pPr>
+      <w:r>
+        <w:rPr>
+          <w:rFonts w:ascii="Arial" w:eastAsia="Times New Roman" w:hAnsi="Arial" w:cs="Arial"/>
+          <w:color w:val="000000"/>
+          <w:sz w:val="20"/>
+          <w:szCs w:val="20"/>
+        </w:rPr>
+        <w:t xml:space="preserve"> that may lead you to believe that marginal tax rates are</w:t>
+      </w:r>
+    </w:p>
+    <w:p>
+      <w:pPr>
+        <w:spacing w:after="0" w:line="240" w:lineRule="auto"/>
+        <w:rPr>
+          <w:rFonts w:ascii="Arial" w:eastAsia="Times New Roman" w:hAnsi="Arial" w:cs="Arial"/>
+          <w:color w:val="000000"/>
+          <w:sz w:val="20"/>
+          <w:szCs w:val="20"/>
+        </w:rPr>
+      </w:pPr>
+      <w:r>
+        <w:rPr>
+          <w:rFonts w:ascii="Arial" w:eastAsia="Times New Roman" w:hAnsi="Arial" w:cs="Arial"/>
+          <w:color w:val="000000"/>
+          <w:sz w:val="20"/>
+          <w:szCs w:val="20"/>
+        </w:rPr>
+        <w:lastRenderedPageBreak/>
+        <w:t xml:space="preserve"> more than tripling since the height of the bar for 2013</w:t>
+      </w:r>
+    </w:p>
+    <w:p>
+      <w:pPr>
+        <w:spacing w:after="0" w:line="240" w:lineRule="auto"/>
+        <w:rPr>
+          <w:rFonts w:ascii="Arial" w:eastAsia="Times New Roman" w:hAnsi="Arial" w:cs="Arial"/>
+          <w:color w:val="000000"/>
+          <w:sz w:val="20"/>
+          <w:szCs w:val="20"/>
+        </w:rPr>
+      </w:pPr>
+      <w:r>
+        <w:rPr>
+          <w:rFonts w:ascii="Arial" w:eastAsia="Times New Roman" w:hAnsi="Arial" w:cs="Arial"/>
+          <w:color w:val="000000"/>
+          <w:sz w:val="20"/>
+          <w:szCs w:val="20"/>
+        </w:rPr>
+        <w:t xml:space="preserve"> is more than three times the height of the bar for 2012.</w:t>
+      </w:r>
+    </w:p>
+    <w:p>
+      <w:pPr>
+        <w:spacing w:after="0" w:line="240" w:lineRule="auto"/>
+        <w:rPr>
+          <w:rFonts w:ascii="Arial" w:eastAsia="Times New Roman" w:hAnsi="Arial" w:cs="Arial"/>
+          <w:color w:val="000000"/>
+          <w:sz w:val="20"/>
+          <w:szCs w:val="20"/>
+        </w:rPr>
+      </w:pPr>
+      <w:r>
+        <w:rPr>
+          <w:rFonts w:ascii="Arial" w:eastAsia="Times New Roman" w:hAnsi="Arial" w:cs="Arial"/>
+          <w:color w:val="000000"/>
+          <w:sz w:val="20"/>
+          <w:szCs w:val="20"/>
+        </w:rPr>
+        <w:t xml:space="preserve"> In fact, the difference is only 4.6 percentage points</w:t>
+      </w:r>
+    </w:p>
+    <w:p>
+      <w:pPr>
+        <w:spacing w:after="0" w:line="240" w:lineRule="auto"/>
+        <w:rPr>
+          <w:rFonts w:ascii="Arial" w:eastAsia="Times New Roman" w:hAnsi="Arial" w:cs="Arial"/>
+          <w:color w:val="000000"/>
+          <w:sz w:val="20"/>
+          <w:szCs w:val="20"/>
+        </w:rPr>
+      </w:pPr>
+      <w:r>
+        <w:rPr>
+          <w:rFonts w:ascii="Arial" w:eastAsia="Times New Roman" w:hAnsi="Arial" w:cs="Arial"/>
+          <w:color w:val="000000"/>
+          <w:sz w:val="20"/>
+          <w:szCs w:val="20"/>
+        </w:rPr>
+        <w:t xml:space="preserve"> because the tax rate in 2012 is 35% and in 2013 it's 39.6%.</w:t>
+      </w:r>
+    </w:p>
+    <w:p>
+      <w:pPr>
+        <w:spacing w:after="0" w:line="240" w:lineRule="auto"/>
+        <w:rPr>
+          <w:rFonts w:ascii="Arial" w:eastAsia="Times New Roman" w:hAnsi="Arial" w:cs="Arial"/>
+          <w:color w:val="000000"/>
+          <w:sz w:val="20"/>
+          <w:szCs w:val="20"/>
+        </w:rPr>
+      </w:pPr>
+      <w:r>
+        <w:rPr>
+          <w:rFonts w:ascii="Arial" w:eastAsia="Times New Roman" w:hAnsi="Arial" w:cs="Arial"/>
+          <w:color w:val="000000"/>
+          <w:sz w:val="20"/>
+          <w:szCs w:val="20"/>
+        </w:rPr>
+        <w:t xml:space="preserve"> The reason for this incorrect conclusion</w:t>
+      </w:r>
+    </w:p>
+    <w:p>
+      <w:pPr>
+        <w:spacing w:after="0" w:line="240" w:lineRule="auto"/>
+        <w:rPr>
+          <w:rFonts w:ascii="Arial" w:eastAsia="Times New Roman" w:hAnsi="Arial" w:cs="Arial"/>
+          <w:color w:val="000000"/>
+          <w:sz w:val="20"/>
+          <w:szCs w:val="20"/>
+        </w:rPr>
+      </w:pPr>
+      <w:r>
+        <w:rPr>
+          <w:rFonts w:ascii="Arial" w:eastAsia="Times New Roman" w:hAnsi="Arial" w:cs="Arial"/>
+          <w:color w:val="000000"/>
+          <w:sz w:val="20"/>
+          <w:szCs w:val="20"/>
+        </w:rPr>
+        <w:t xml:space="preserve"> is that the vertical axis does not begin at 0</w:t>
+      </w:r>
+    </w:p>
+    <w:p>
+      <w:pPr>
+        <w:spacing w:after="0" w:line="240" w:lineRule="auto"/>
+        <w:rPr>
+          <w:rFonts w:ascii="Arial" w:eastAsia="Times New Roman" w:hAnsi="Arial" w:cs="Arial"/>
+          <w:color w:val="000000"/>
+          <w:sz w:val="20"/>
+          <w:szCs w:val="20"/>
+        </w:rPr>
+      </w:pPr>
+      <w:r>
+        <w:rPr>
+          <w:rFonts w:ascii="Arial" w:eastAsia="Times New Roman" w:hAnsi="Arial" w:cs="Arial"/>
+          <w:color w:val="000000"/>
+          <w:sz w:val="20"/>
+          <w:szCs w:val="20"/>
+        </w:rPr>
+        <w:t xml:space="preserve"> but, instead, it begins at 33%.</w:t>
+      </w:r>
+    </w:p>
+    <w:p>
+      <w:pPr>
+        <w:spacing w:after="0" w:line="240" w:lineRule="auto"/>
+        <w:rPr>
+          <w:rFonts w:ascii="Arial" w:eastAsia="Times New Roman" w:hAnsi="Arial" w:cs="Arial"/>
+          <w:color w:val="000000"/>
+          <w:sz w:val="20"/>
+          <w:szCs w:val="20"/>
+        </w:rPr>
+      </w:pPr>
+      <w:r>
+        <w:rPr>
+          <w:rFonts w:ascii="Arial" w:eastAsia="Times New Roman" w:hAnsi="Arial" w:cs="Arial"/>
+          <w:color w:val="000000"/>
+          <w:sz w:val="20"/>
+          <w:szCs w:val="20"/>
+        </w:rPr>
+        <w:t xml:space="preserve"> Let's take a look at this graph that does not</w:t>
+      </w:r>
+    </w:p>
+    <w:p>
+      <w:pPr>
+        <w:spacing w:after="0" w:line="240" w:lineRule="auto"/>
+        <w:rPr>
+          <w:rFonts w:ascii="Arial" w:eastAsia="Times New Roman" w:hAnsi="Arial" w:cs="Arial"/>
+          <w:color w:val="000000"/>
+          <w:sz w:val="20"/>
+          <w:szCs w:val="20"/>
+        </w:rPr>
+      </w:pPr>
+      <w:r>
+        <w:rPr>
+          <w:rFonts w:ascii="Arial" w:eastAsia="Times New Roman" w:hAnsi="Arial" w:cs="Arial"/>
+          <w:color w:val="000000"/>
+          <w:sz w:val="20"/>
+          <w:szCs w:val="20"/>
+        </w:rPr>
+        <w:t xml:space="preserve"> distort the difference in tax rates.</w:t>
+      </w:r>
+    </w:p>
+    <w:p>
+      <w:pPr>
+        <w:spacing w:after="0" w:line="240" w:lineRule="auto"/>
+        <w:rPr>
+          <w:rFonts w:ascii="Arial" w:eastAsia="Times New Roman" w:hAnsi="Arial" w:cs="Arial"/>
+          <w:color w:val="000000"/>
+          <w:sz w:val="20"/>
+          <w:szCs w:val="20"/>
+        </w:rPr>
+      </w:pPr>
+      <w:r>
+        <w:rPr>
+          <w:rFonts w:ascii="Arial" w:eastAsia="Times New Roman" w:hAnsi="Arial" w:cs="Arial"/>
+          <w:color w:val="000000"/>
+          <w:sz w:val="20"/>
+          <w:szCs w:val="20"/>
+        </w:rPr>
+        <w:t xml:space="preserve"> The increase in tax rate is still</w:t>
+      </w:r>
+    </w:p>
+    <w:p>
+      <w:pPr>
+        <w:spacing w:after="0" w:line="240" w:lineRule="auto"/>
+        <w:rPr>
+          <w:rFonts w:ascii="Arial" w:eastAsia="Times New Roman" w:hAnsi="Arial" w:cs="Arial"/>
+          <w:color w:val="000000"/>
+          <w:sz w:val="20"/>
+          <w:szCs w:val="20"/>
+        </w:rPr>
+      </w:pPr>
+      <w:r>
+        <w:rPr>
+          <w:rFonts w:ascii="Arial" w:eastAsia="Times New Roman" w:hAnsi="Arial" w:cs="Arial"/>
+          <w:color w:val="000000"/>
+          <w:sz w:val="20"/>
+          <w:szCs w:val="20"/>
+        </w:rPr>
+        <w:t xml:space="preserve"> apparent in the graph-- this bar is definitely</w:t>
+      </w:r>
+    </w:p>
+    <w:p>
+      <w:pPr>
+        <w:shd w:val="clear" w:color="auto" w:fill="CCCCCC"/>
+        <w:spacing w:after="0" w:line="240" w:lineRule="auto"/>
+        <w:rPr>
+          <w:rFonts w:ascii="Arial" w:eastAsia="Times New Roman" w:hAnsi="Arial" w:cs="Arial"/>
+          <w:color w:val="FFFFFF"/>
+          <w:sz w:val="20"/>
+          <w:szCs w:val="20"/>
+        </w:rPr>
+      </w:pPr>
+      <w:r>
+        <w:rPr>
+          <w:rFonts w:ascii="Arial" w:eastAsia="Times New Roman" w:hAnsi="Arial" w:cs="Arial"/>
+          <w:color w:val="FFFFFF"/>
+          <w:sz w:val="20"/>
+          <w:szCs w:val="20"/>
+        </w:rPr>
+        <w:t xml:space="preserve"> higher than that bar-- and without distorting</w:t>
+      </w:r>
+    </w:p>
+    <w:p>
+      <w:pPr>
+        <w:spacing w:after="0" w:line="240" w:lineRule="auto"/>
+        <w:rPr>
+          <w:rFonts w:ascii="Arial" w:eastAsia="Times New Roman" w:hAnsi="Arial" w:cs="Arial"/>
+          <w:color w:val="000000"/>
+          <w:sz w:val="20"/>
+          <w:szCs w:val="20"/>
+        </w:rPr>
+      </w:pPr>
+      <w:r>
+        <w:rPr>
+          <w:rFonts w:ascii="Arial" w:eastAsia="Times New Roman" w:hAnsi="Arial" w:cs="Arial"/>
+          <w:color w:val="000000"/>
+          <w:sz w:val="20"/>
+          <w:szCs w:val="20"/>
+        </w:rPr>
+        <w:t xml:space="preserve"> the size of the actual increase.</w:t>
+      </w:r>
+    </w:p>
+    <w:p>
+      <w:pPr>
+        <w:rPr>
+          <w:rFonts w:ascii="Times New Roman" w:eastAsiaTheme="minorEastAsia" w:hAnsi="Times New Roman"/>
+          <w:smallCaps/>
+          <w:u w:val="single"/>
+          <w:lang w:eastAsia="ko-KR"/>
+        </w:rPr>
+      </w:pPr>
+    </w:p>
+    <w:p>
+      <w:pPr>
         <w:rPr>
           <w:rFonts w:ascii="Times New Roman" w:eastAsiaTheme="minorEastAsia" w:hAnsi="Times New Roman"/>
           <w:smallCaps/>
@@ -731,7 +1749,7 @@
                     </pic:cNvPicPr>
                   </pic:nvPicPr>
                   <pic:blipFill>
-                    <a:blip r:embed="rId8" cstate="print">
+                    <a:blip r:embed="rId11" cstate="print">
                       <a:extLst>
                         <a:ext uri="{28A0092B-C50C-407E-A947-70E740481C1C}">
                           <a14:useLocalDpi xmlns:a14="http://schemas.microsoft.com/office/drawing/2010/main" val="0"/>
@@ -765,6 +1783,809 @@
     </w:p>
     <w:p>
       <w:pPr>
+        <w:shd w:val="clear" w:color="auto" w:fill="00B7FF"/>
+        <w:spacing w:after="0" w:line="240" w:lineRule="auto"/>
+        <w:rPr>
+          <w:rFonts w:ascii="Arial" w:eastAsia="Times New Roman" w:hAnsi="Arial" w:cs="Arial"/>
+          <w:color w:val="FFFFFF"/>
+          <w:sz w:val="20"/>
+          <w:szCs w:val="20"/>
+        </w:rPr>
+      </w:pPr>
+      <w:r>
+        <w:rPr>
+          <w:rFonts w:ascii="Arial" w:eastAsia="Times New Roman" w:hAnsi="Arial" w:cs="Arial"/>
+          <w:color w:val="FFFFFF"/>
+          <w:sz w:val="20"/>
+          <w:szCs w:val="20"/>
+        </w:rPr>
+        <w:t>In this example, we'll talk about misrepresentation of data</w:t>
+      </w:r>
+    </w:p>
+    <w:p>
+      <w:pPr>
+        <w:spacing w:after="0" w:line="240" w:lineRule="auto"/>
+        <w:rPr>
+          <w:rFonts w:ascii="Arial" w:eastAsia="Times New Roman" w:hAnsi="Arial" w:cs="Arial"/>
+          <w:color w:val="000000"/>
+          <w:sz w:val="20"/>
+          <w:szCs w:val="20"/>
+        </w:rPr>
+      </w:pPr>
+      <w:r>
+        <w:rPr>
+          <w:rFonts w:ascii="Arial" w:eastAsia="Times New Roman" w:hAnsi="Arial" w:cs="Arial"/>
+          <w:color w:val="000000"/>
+          <w:sz w:val="20"/>
+          <w:szCs w:val="20"/>
+        </w:rPr>
+        <w:t>by manipulating the vertical scale.</w:t>
+      </w:r>
+    </w:p>
+    <w:p>
+      <w:pPr>
+        <w:spacing w:after="0" w:line="240" w:lineRule="auto"/>
+        <w:rPr>
+          <w:rFonts w:ascii="Arial" w:eastAsia="Times New Roman" w:hAnsi="Arial" w:cs="Arial"/>
+          <w:color w:val="000000"/>
+          <w:sz w:val="20"/>
+          <w:szCs w:val="20"/>
+        </w:rPr>
+      </w:pPr>
+      <w:r>
+        <w:rPr>
+          <w:rFonts w:ascii="Arial" w:eastAsia="Times New Roman" w:hAnsi="Arial" w:cs="Arial"/>
+          <w:color w:val="000000"/>
+          <w:sz w:val="20"/>
+          <w:szCs w:val="20"/>
+        </w:rPr>
+        <w:t>The following graph depicts the number</w:t>
+      </w:r>
+    </w:p>
+    <w:p>
+      <w:pPr>
+        <w:spacing w:after="0" w:line="240" w:lineRule="auto"/>
+        <w:rPr>
+          <w:rFonts w:ascii="Arial" w:eastAsia="Times New Roman" w:hAnsi="Arial" w:cs="Arial"/>
+          <w:color w:val="000000"/>
+          <w:sz w:val="20"/>
+          <w:szCs w:val="20"/>
+        </w:rPr>
+      </w:pPr>
+      <w:r>
+        <w:rPr>
+          <w:rFonts w:ascii="Arial" w:eastAsia="Times New Roman" w:hAnsi="Arial" w:cs="Arial"/>
+          <w:color w:val="000000"/>
+          <w:sz w:val="20"/>
+          <w:szCs w:val="20"/>
+        </w:rPr>
+        <w:t>of residents in the United States living in poverty.</w:t>
+      </w:r>
+    </w:p>
+    <w:p>
+      <w:pPr>
+        <w:spacing w:after="0" w:line="240" w:lineRule="auto"/>
+        <w:rPr>
+          <w:rFonts w:ascii="Arial" w:eastAsia="Times New Roman" w:hAnsi="Arial" w:cs="Arial"/>
+          <w:color w:val="000000"/>
+          <w:sz w:val="20"/>
+          <w:szCs w:val="20"/>
+        </w:rPr>
+      </w:pPr>
+      <w:r>
+        <w:rPr>
+          <w:rFonts w:ascii="Arial" w:eastAsia="Times New Roman" w:hAnsi="Arial" w:cs="Arial"/>
+          <w:color w:val="000000"/>
+          <w:sz w:val="20"/>
+          <w:szCs w:val="20"/>
+        </w:rPr>
+        <w:t>Why might this graph be considered "misrepresentative"?</w:t>
+      </w:r>
+    </w:p>
+    <w:p>
+      <w:pPr>
+        <w:spacing w:after="0" w:line="240" w:lineRule="auto"/>
+        <w:rPr>
+          <w:rFonts w:ascii="Arial" w:eastAsia="Times New Roman" w:hAnsi="Arial" w:cs="Arial"/>
+          <w:color w:val="000000"/>
+          <w:sz w:val="20"/>
+          <w:szCs w:val="20"/>
+        </w:rPr>
+      </w:pPr>
+      <w:r>
+        <w:rPr>
+          <w:rFonts w:ascii="Arial" w:eastAsia="Times New Roman" w:hAnsi="Arial" w:cs="Arial"/>
+          <w:color w:val="000000"/>
+          <w:sz w:val="20"/>
+          <w:szCs w:val="20"/>
+        </w:rPr>
+        <w:t>Here's the graph.</w:t>
+      </w:r>
+    </w:p>
+    <w:p>
+      <w:pPr>
+        <w:spacing w:after="0" w:line="240" w:lineRule="auto"/>
+        <w:rPr>
+          <w:rFonts w:ascii="Arial" w:eastAsia="Times New Roman" w:hAnsi="Arial" w:cs="Arial"/>
+          <w:color w:val="000000"/>
+          <w:sz w:val="20"/>
+          <w:szCs w:val="20"/>
+        </w:rPr>
+      </w:pPr>
+      <w:r>
+        <w:rPr>
+          <w:rFonts w:ascii="Arial" w:eastAsia="Times New Roman" w:hAnsi="Arial" w:cs="Arial"/>
+          <w:color w:val="000000"/>
+          <w:sz w:val="20"/>
+          <w:szCs w:val="20"/>
+        </w:rPr>
+        <w:t>The graph may mislead the reader into believing</w:t>
+      </w:r>
+    </w:p>
+    <w:p>
+      <w:pPr>
+        <w:spacing w:after="0" w:line="240" w:lineRule="auto"/>
+        <w:rPr>
+          <w:rFonts w:ascii="Arial" w:eastAsia="Times New Roman" w:hAnsi="Arial" w:cs="Arial"/>
+          <w:color w:val="000000"/>
+          <w:sz w:val="20"/>
+          <w:szCs w:val="20"/>
+        </w:rPr>
+      </w:pPr>
+      <w:r>
+        <w:rPr>
+          <w:rFonts w:ascii="Arial" w:eastAsia="Times New Roman" w:hAnsi="Arial" w:cs="Arial"/>
+          <w:color w:val="000000"/>
+          <w:sz w:val="20"/>
+          <w:szCs w:val="20"/>
+        </w:rPr>
+        <w:t>that the number in poverty has more than doubled since 2005</w:t>
+      </w:r>
+    </w:p>
+    <w:p>
+      <w:pPr>
+        <w:spacing w:after="0" w:line="240" w:lineRule="auto"/>
+        <w:rPr>
+          <w:rFonts w:ascii="Arial" w:eastAsia="Times New Roman" w:hAnsi="Arial" w:cs="Arial"/>
+          <w:color w:val="000000"/>
+          <w:sz w:val="20"/>
+          <w:szCs w:val="20"/>
+        </w:rPr>
+      </w:pPr>
+      <w:r>
+        <w:rPr>
+          <w:rFonts w:ascii="Arial" w:eastAsia="Times New Roman" w:hAnsi="Arial" w:cs="Arial"/>
+          <w:color w:val="000000"/>
+          <w:sz w:val="20"/>
+          <w:szCs w:val="20"/>
+        </w:rPr>
+        <w:t>because the bar for 2012 is more than twice the height</w:t>
+      </w:r>
+    </w:p>
+    <w:p>
+      <w:pPr>
+        <w:spacing w:after="0" w:line="240" w:lineRule="auto"/>
+        <w:rPr>
+          <w:rFonts w:ascii="Arial" w:eastAsia="Times New Roman" w:hAnsi="Arial" w:cs="Arial"/>
+          <w:color w:val="000000"/>
+          <w:sz w:val="20"/>
+          <w:szCs w:val="20"/>
+        </w:rPr>
+      </w:pPr>
+      <w:r>
+        <w:rPr>
+          <w:rFonts w:ascii="Arial" w:eastAsia="Times New Roman" w:hAnsi="Arial" w:cs="Arial"/>
+          <w:color w:val="000000"/>
+          <w:sz w:val="20"/>
+          <w:szCs w:val="20"/>
+        </w:rPr>
+        <w:t>of the bar in 2005.</w:t>
+      </w:r>
+    </w:p>
+    <w:p>
+      <w:pPr>
+        <w:spacing w:after="0" w:line="240" w:lineRule="auto"/>
+        <w:rPr>
+          <w:rFonts w:ascii="Arial" w:eastAsia="Times New Roman" w:hAnsi="Arial" w:cs="Arial"/>
+          <w:color w:val="000000"/>
+          <w:sz w:val="20"/>
+          <w:szCs w:val="20"/>
+        </w:rPr>
+      </w:pPr>
+      <w:r>
+        <w:rPr>
+          <w:rFonts w:ascii="Arial" w:eastAsia="Times New Roman" w:hAnsi="Arial" w:cs="Arial"/>
+          <w:color w:val="000000"/>
+          <w:sz w:val="20"/>
+          <w:szCs w:val="20"/>
+        </w:rPr>
+        <w:t>However, notice that the vertical axis</w:t>
+      </w:r>
+    </w:p>
+    <w:p>
+      <w:pPr>
+        <w:spacing w:after="0" w:line="240" w:lineRule="auto"/>
+        <w:rPr>
+          <w:rFonts w:ascii="Arial" w:eastAsia="Times New Roman" w:hAnsi="Arial" w:cs="Arial"/>
+          <w:color w:val="000000"/>
+          <w:sz w:val="20"/>
+          <w:szCs w:val="20"/>
+        </w:rPr>
+      </w:pPr>
+      <w:r>
+        <w:rPr>
+          <w:rFonts w:ascii="Arial" w:eastAsia="Times New Roman" w:hAnsi="Arial" w:cs="Arial"/>
+          <w:color w:val="000000"/>
+          <w:sz w:val="20"/>
+          <w:szCs w:val="20"/>
+        </w:rPr>
+        <w:t>begins at 30,000 instead of 0.</w:t>
+      </w:r>
+    </w:p>
+    <w:p>
+      <w:pPr>
+        <w:spacing w:after="0" w:line="240" w:lineRule="auto"/>
+        <w:rPr>
+          <w:rFonts w:ascii="Arial" w:eastAsia="Times New Roman" w:hAnsi="Arial" w:cs="Arial"/>
+          <w:color w:val="000000"/>
+          <w:sz w:val="20"/>
+          <w:szCs w:val="20"/>
+        </w:rPr>
+      </w:pPr>
+      <w:r>
+        <w:rPr>
+          <w:rFonts w:ascii="Arial" w:eastAsia="Times New Roman" w:hAnsi="Arial" w:cs="Arial"/>
+          <w:color w:val="000000"/>
+          <w:sz w:val="20"/>
+          <w:szCs w:val="20"/>
+        </w:rPr>
+        <w:t>This type of scaling is common when the smallest observed</w:t>
+      </w:r>
+    </w:p>
+    <w:p>
+      <w:pPr>
+        <w:spacing w:after="0" w:line="240" w:lineRule="auto"/>
+        <w:rPr>
+          <w:rFonts w:ascii="Arial" w:eastAsia="Times New Roman" w:hAnsi="Arial" w:cs="Arial"/>
+          <w:color w:val="000000"/>
+          <w:sz w:val="20"/>
+          <w:szCs w:val="20"/>
+        </w:rPr>
+      </w:pPr>
+      <w:r>
+        <w:rPr>
+          <w:rFonts w:ascii="Arial" w:eastAsia="Times New Roman" w:hAnsi="Arial" w:cs="Arial"/>
+          <w:color w:val="000000"/>
+          <w:sz w:val="20"/>
+          <w:szCs w:val="20"/>
+        </w:rPr>
+        <w:t>data value is a rather large number.</w:t>
+      </w:r>
+    </w:p>
+    <w:p>
+      <w:pPr>
+        <w:spacing w:after="0" w:line="240" w:lineRule="auto"/>
+        <w:rPr>
+          <w:rFonts w:ascii="Arial" w:eastAsia="Times New Roman" w:hAnsi="Arial" w:cs="Arial"/>
+          <w:color w:val="000000"/>
+          <w:sz w:val="20"/>
+          <w:szCs w:val="20"/>
+        </w:rPr>
+      </w:pPr>
+      <w:r>
+        <w:rPr>
+          <w:rFonts w:ascii="Arial" w:eastAsia="Times New Roman" w:hAnsi="Arial" w:cs="Arial"/>
+          <w:color w:val="000000"/>
+          <w:sz w:val="20"/>
+          <w:szCs w:val="20"/>
+        </w:rPr>
+        <w:t>It's not necessarily done intentionally</w:t>
+      </w:r>
+    </w:p>
+    <w:p>
+      <w:pPr>
+        <w:spacing w:after="0" w:line="240" w:lineRule="auto"/>
+        <w:rPr>
+          <w:rFonts w:ascii="Arial" w:eastAsia="Times New Roman" w:hAnsi="Arial" w:cs="Arial"/>
+          <w:color w:val="000000"/>
+          <w:sz w:val="20"/>
+          <w:szCs w:val="20"/>
+        </w:rPr>
+      </w:pPr>
+      <w:r>
+        <w:rPr>
+          <w:rFonts w:ascii="Arial" w:eastAsia="Times New Roman" w:hAnsi="Arial" w:cs="Arial"/>
+          <w:color w:val="000000"/>
+          <w:sz w:val="20"/>
+          <w:szCs w:val="20"/>
+        </w:rPr>
+        <w:t>to confuse or mislead the reader.</w:t>
+      </w:r>
+    </w:p>
+    <w:p>
+      <w:pPr>
+        <w:spacing w:after="0" w:line="240" w:lineRule="auto"/>
+        <w:rPr>
+          <w:rFonts w:ascii="Arial" w:eastAsia="Times New Roman" w:hAnsi="Arial" w:cs="Arial"/>
+          <w:color w:val="000000"/>
+          <w:sz w:val="20"/>
+          <w:szCs w:val="20"/>
+        </w:rPr>
+      </w:pPr>
+      <w:r>
+        <w:rPr>
+          <w:rFonts w:ascii="Arial" w:eastAsia="Times New Roman" w:hAnsi="Arial" w:cs="Arial"/>
+          <w:color w:val="000000"/>
+          <w:sz w:val="20"/>
+          <w:szCs w:val="20"/>
+        </w:rPr>
+        <w:t>Often, the main purpose in graphs-- particularly time</w:t>
+      </w:r>
+    </w:p>
+    <w:p>
+      <w:pPr>
+        <w:spacing w:after="0" w:line="240" w:lineRule="auto"/>
+        <w:rPr>
+          <w:rFonts w:ascii="Arial" w:eastAsia="Times New Roman" w:hAnsi="Arial" w:cs="Arial"/>
+          <w:color w:val="000000"/>
+          <w:sz w:val="20"/>
+          <w:szCs w:val="20"/>
+        </w:rPr>
+      </w:pPr>
+      <w:r>
+        <w:rPr>
+          <w:rFonts w:ascii="Arial" w:eastAsia="Times New Roman" w:hAnsi="Arial" w:cs="Arial"/>
+          <w:color w:val="000000"/>
+          <w:sz w:val="20"/>
+          <w:szCs w:val="20"/>
+        </w:rPr>
+        <w:t>series graphs-- is to discover a trend rather than</w:t>
+      </w:r>
+    </w:p>
+    <w:p>
+      <w:pPr>
+        <w:spacing w:after="0" w:line="240" w:lineRule="auto"/>
+        <w:rPr>
+          <w:rFonts w:ascii="Arial" w:eastAsia="Times New Roman" w:hAnsi="Arial" w:cs="Arial"/>
+          <w:color w:val="000000"/>
+          <w:sz w:val="20"/>
+          <w:szCs w:val="20"/>
+        </w:rPr>
+      </w:pPr>
+      <w:r>
+        <w:rPr>
+          <w:rFonts w:ascii="Arial" w:eastAsia="Times New Roman" w:hAnsi="Arial" w:cs="Arial"/>
+          <w:color w:val="000000"/>
+          <w:sz w:val="20"/>
+          <w:szCs w:val="20"/>
+        </w:rPr>
+        <w:lastRenderedPageBreak/>
+        <w:t>the actual differences in the data.</w:t>
+      </w:r>
+    </w:p>
+    <w:p>
+      <w:pPr>
+        <w:spacing w:after="0" w:line="240" w:lineRule="auto"/>
+        <w:rPr>
+          <w:rFonts w:ascii="Arial" w:eastAsia="Times New Roman" w:hAnsi="Arial" w:cs="Arial"/>
+          <w:color w:val="000000"/>
+          <w:sz w:val="20"/>
+          <w:szCs w:val="20"/>
+        </w:rPr>
+      </w:pPr>
+      <w:r>
+        <w:rPr>
+          <w:rFonts w:ascii="Arial" w:eastAsia="Times New Roman" w:hAnsi="Arial" w:cs="Arial"/>
+          <w:color w:val="000000"/>
+          <w:sz w:val="20"/>
+          <w:szCs w:val="20"/>
+        </w:rPr>
+        <w:t>However, the author of the graph should clearly</w:t>
+      </w:r>
+    </w:p>
+    <w:p>
+      <w:pPr>
+        <w:spacing w:after="0" w:line="240" w:lineRule="auto"/>
+        <w:rPr>
+          <w:rFonts w:ascii="Arial" w:eastAsia="Times New Roman" w:hAnsi="Arial" w:cs="Arial"/>
+          <w:color w:val="000000"/>
+          <w:sz w:val="20"/>
+          <w:szCs w:val="20"/>
+        </w:rPr>
+      </w:pPr>
+      <w:r>
+        <w:rPr>
+          <w:rFonts w:ascii="Arial" w:eastAsia="Times New Roman" w:hAnsi="Arial" w:cs="Arial"/>
+          <w:color w:val="000000"/>
+          <w:sz w:val="20"/>
+          <w:szCs w:val="20"/>
+        </w:rPr>
+        <w:t>indicate that the graph does not begin at 0 by including</w:t>
+      </w:r>
+    </w:p>
+    <w:p>
+      <w:pPr>
+        <w:spacing w:after="0" w:line="240" w:lineRule="auto"/>
+        <w:rPr>
+          <w:rFonts w:ascii="Arial" w:eastAsia="Times New Roman" w:hAnsi="Arial" w:cs="Arial"/>
+          <w:color w:val="000000"/>
+          <w:sz w:val="20"/>
+          <w:szCs w:val="20"/>
+        </w:rPr>
+      </w:pPr>
+      <w:r>
+        <w:rPr>
+          <w:rFonts w:ascii="Arial" w:eastAsia="Times New Roman" w:hAnsi="Arial" w:cs="Arial"/>
+          <w:color w:val="000000"/>
+          <w:sz w:val="20"/>
+          <w:szCs w:val="20"/>
+        </w:rPr>
+        <w:t>the following symbol in the vertical scale.</w:t>
+      </w:r>
+    </w:p>
+    <w:p>
+      <w:pPr>
+        <w:spacing w:after="0" w:line="240" w:lineRule="auto"/>
+        <w:rPr>
+          <w:rFonts w:ascii="Arial" w:eastAsia="Times New Roman" w:hAnsi="Arial" w:cs="Arial"/>
+          <w:color w:val="000000"/>
+          <w:sz w:val="20"/>
+          <w:szCs w:val="20"/>
+        </w:rPr>
+      </w:pPr>
+      <w:r>
+        <w:rPr>
+          <w:rFonts w:ascii="Arial" w:eastAsia="Times New Roman" w:hAnsi="Arial" w:cs="Arial"/>
+          <w:color w:val="000000"/>
+          <w:sz w:val="20"/>
+          <w:szCs w:val="20"/>
+        </w:rPr>
+        <w:t>This symbol indicates that the scale has been truncated</w:t>
+      </w:r>
+    </w:p>
+    <w:p>
+      <w:pPr>
+        <w:spacing w:after="0" w:line="240" w:lineRule="auto"/>
+        <w:rPr>
+          <w:rFonts w:ascii="Arial" w:eastAsia="Times New Roman" w:hAnsi="Arial" w:cs="Arial"/>
+          <w:color w:val="000000"/>
+          <w:sz w:val="20"/>
+          <w:szCs w:val="20"/>
+        </w:rPr>
+      </w:pPr>
+      <w:r>
+        <w:rPr>
+          <w:rFonts w:ascii="Arial" w:eastAsia="Times New Roman" w:hAnsi="Arial" w:cs="Arial"/>
+          <w:color w:val="000000"/>
+          <w:sz w:val="20"/>
+          <w:szCs w:val="20"/>
+        </w:rPr>
+        <w:t>and the graph has a gap.</w:t>
+      </w:r>
+    </w:p>
+    <w:p>
+      <w:pPr>
+        <w:spacing w:after="0" w:line="240" w:lineRule="auto"/>
+        <w:rPr>
+          <w:rFonts w:ascii="Arial" w:eastAsia="Times New Roman" w:hAnsi="Arial" w:cs="Arial"/>
+          <w:color w:val="000000"/>
+          <w:sz w:val="20"/>
+          <w:szCs w:val="20"/>
+        </w:rPr>
+      </w:pPr>
+      <w:r>
+        <w:rPr>
+          <w:rFonts w:ascii="Arial" w:eastAsia="Times New Roman" w:hAnsi="Arial" w:cs="Arial"/>
+          <w:color w:val="000000"/>
+          <w:sz w:val="20"/>
+          <w:szCs w:val="20"/>
+        </w:rPr>
+        <w:t>Although the data does stand out,</w:t>
+      </w:r>
+    </w:p>
+    <w:p>
+      <w:pPr>
+        <w:spacing w:after="0" w:line="240" w:lineRule="auto"/>
+        <w:rPr>
+          <w:rFonts w:ascii="Arial" w:eastAsia="Times New Roman" w:hAnsi="Arial" w:cs="Arial"/>
+          <w:color w:val="000000"/>
+          <w:sz w:val="20"/>
+          <w:szCs w:val="20"/>
+        </w:rPr>
+      </w:pPr>
+      <w:r>
+        <w:rPr>
+          <w:rFonts w:ascii="Arial" w:eastAsia="Times New Roman" w:hAnsi="Arial" w:cs="Arial"/>
+          <w:color w:val="000000"/>
+          <w:sz w:val="20"/>
+          <w:szCs w:val="20"/>
+        </w:rPr>
+        <w:t>it's better to use a time series plot</w:t>
+      </w:r>
+    </w:p>
+    <w:p>
+      <w:pPr>
+        <w:spacing w:after="0" w:line="240" w:lineRule="auto"/>
+        <w:rPr>
+          <w:rFonts w:ascii="Arial" w:eastAsia="Times New Roman" w:hAnsi="Arial" w:cs="Arial"/>
+          <w:color w:val="000000"/>
+          <w:sz w:val="20"/>
+          <w:szCs w:val="20"/>
+        </w:rPr>
+      </w:pPr>
+      <w:r>
+        <w:rPr>
+          <w:rFonts w:ascii="Arial" w:eastAsia="Times New Roman" w:hAnsi="Arial" w:cs="Arial"/>
+          <w:color w:val="000000"/>
+          <w:sz w:val="20"/>
+          <w:szCs w:val="20"/>
+        </w:rPr>
+        <w:t>when displaying time series data rather than a bar plot.</w:t>
+      </w:r>
+    </w:p>
+    <w:p>
+      <w:pPr>
+        <w:spacing w:after="0" w:line="240" w:lineRule="auto"/>
+        <w:rPr>
+          <w:rFonts w:ascii="Arial" w:eastAsia="Times New Roman" w:hAnsi="Arial" w:cs="Arial"/>
+          <w:color w:val="000000"/>
+          <w:sz w:val="20"/>
+          <w:szCs w:val="20"/>
+        </w:rPr>
+      </w:pPr>
+      <w:r>
+        <w:rPr>
+          <w:rFonts w:ascii="Arial" w:eastAsia="Times New Roman" w:hAnsi="Arial" w:cs="Arial"/>
+          <w:color w:val="000000"/>
+          <w:sz w:val="20"/>
+          <w:szCs w:val="20"/>
+        </w:rPr>
+        <w:t>In addition, it's better to use the percent of the population</w:t>
+      </w:r>
+    </w:p>
+    <w:p>
+      <w:pPr>
+        <w:spacing w:after="0" w:line="240" w:lineRule="auto"/>
+        <w:rPr>
+          <w:rFonts w:ascii="Arial" w:eastAsia="Times New Roman" w:hAnsi="Arial" w:cs="Arial"/>
+          <w:color w:val="000000"/>
+          <w:sz w:val="20"/>
+          <w:szCs w:val="20"/>
+        </w:rPr>
+      </w:pPr>
+      <w:r>
+        <w:rPr>
+          <w:rFonts w:ascii="Arial" w:eastAsia="Times New Roman" w:hAnsi="Arial" w:cs="Arial"/>
+          <w:color w:val="000000"/>
+          <w:sz w:val="20"/>
+          <w:szCs w:val="20"/>
+        </w:rPr>
+        <w:t>in poverty rather than the actual number</w:t>
+      </w:r>
+    </w:p>
+    <w:p>
+      <w:pPr>
+        <w:spacing w:after="0" w:line="240" w:lineRule="auto"/>
+        <w:rPr>
+          <w:rFonts w:ascii="Arial" w:eastAsia="Times New Roman" w:hAnsi="Arial" w:cs="Arial"/>
+          <w:color w:val="000000"/>
+          <w:sz w:val="20"/>
+          <w:szCs w:val="20"/>
+        </w:rPr>
+      </w:pPr>
+      <w:r>
+        <w:rPr>
+          <w:rFonts w:ascii="Arial" w:eastAsia="Times New Roman" w:hAnsi="Arial" w:cs="Arial"/>
+          <w:color w:val="000000"/>
+          <w:sz w:val="20"/>
+          <w:szCs w:val="20"/>
+        </w:rPr>
+        <w:t>living in poverty.</w:t>
+      </w:r>
+    </w:p>
+    <w:p>
+      <w:pPr>
+        <w:spacing w:after="0" w:line="240" w:lineRule="auto"/>
+        <w:rPr>
+          <w:rFonts w:ascii="Arial" w:eastAsia="Times New Roman" w:hAnsi="Arial" w:cs="Arial"/>
+          <w:color w:val="000000"/>
+          <w:sz w:val="20"/>
+          <w:szCs w:val="20"/>
+        </w:rPr>
+      </w:pPr>
+      <w:r>
+        <w:rPr>
+          <w:rFonts w:ascii="Arial" w:eastAsia="Times New Roman" w:hAnsi="Arial" w:cs="Arial"/>
+          <w:color w:val="000000"/>
+          <w:sz w:val="20"/>
+          <w:szCs w:val="20"/>
+        </w:rPr>
+        <w:t>This is due to the fact that increases in poverty</w:t>
+      </w:r>
+    </w:p>
+    <w:p>
+      <w:pPr>
+        <w:spacing w:after="0" w:line="240" w:lineRule="auto"/>
+        <w:rPr>
+          <w:rFonts w:ascii="Arial" w:eastAsia="Times New Roman" w:hAnsi="Arial" w:cs="Arial"/>
+          <w:color w:val="000000"/>
+          <w:sz w:val="20"/>
+          <w:szCs w:val="20"/>
+        </w:rPr>
+      </w:pPr>
+      <w:r>
+        <w:rPr>
+          <w:rFonts w:ascii="Arial" w:eastAsia="Times New Roman" w:hAnsi="Arial" w:cs="Arial"/>
+          <w:color w:val="000000"/>
+          <w:sz w:val="20"/>
+          <w:szCs w:val="20"/>
+        </w:rPr>
+        <w:t>may be due to increases in population</w:t>
+      </w:r>
+    </w:p>
+    <w:p>
+      <w:pPr>
+        <w:spacing w:after="0" w:line="240" w:lineRule="auto"/>
+        <w:rPr>
+          <w:rFonts w:ascii="Arial" w:eastAsia="Times New Roman" w:hAnsi="Arial" w:cs="Arial"/>
+          <w:color w:val="000000"/>
+          <w:sz w:val="20"/>
+          <w:szCs w:val="20"/>
+        </w:rPr>
+      </w:pPr>
+      <w:r>
+        <w:rPr>
+          <w:rFonts w:ascii="Arial" w:eastAsia="Times New Roman" w:hAnsi="Arial" w:cs="Arial"/>
+          <w:color w:val="000000"/>
+          <w:sz w:val="20"/>
+          <w:szCs w:val="20"/>
+        </w:rPr>
+        <w:t>as well as a deterioration of the economy.</w:t>
+      </w:r>
+    </w:p>
+    <w:p>
+      <w:pPr>
+        <w:spacing w:after="0" w:line="240" w:lineRule="auto"/>
+        <w:rPr>
+          <w:rFonts w:ascii="Arial" w:eastAsia="Times New Roman" w:hAnsi="Arial" w:cs="Arial"/>
+          <w:color w:val="000000"/>
+          <w:sz w:val="20"/>
+          <w:szCs w:val="20"/>
+        </w:rPr>
+      </w:pPr>
+      <w:r>
+        <w:rPr>
+          <w:rFonts w:ascii="Arial" w:eastAsia="Times New Roman" w:hAnsi="Arial" w:cs="Arial"/>
+          <w:color w:val="000000"/>
+          <w:sz w:val="20"/>
+          <w:szCs w:val="20"/>
+        </w:rPr>
+        <w:t>Here's a time series plot of the percentage of US</w:t>
+      </w:r>
+    </w:p>
+    <w:p>
+      <w:pPr>
+        <w:spacing w:after="0" w:line="240" w:lineRule="auto"/>
+        <w:rPr>
+          <w:rFonts w:ascii="Arial" w:eastAsia="Times New Roman" w:hAnsi="Arial" w:cs="Arial"/>
+          <w:color w:val="000000"/>
+          <w:sz w:val="20"/>
+          <w:szCs w:val="20"/>
+        </w:rPr>
+      </w:pPr>
+      <w:r>
+        <w:rPr>
+          <w:rFonts w:ascii="Arial" w:eastAsia="Times New Roman" w:hAnsi="Arial" w:cs="Arial"/>
+          <w:color w:val="000000"/>
+          <w:sz w:val="20"/>
+          <w:szCs w:val="20"/>
+        </w:rPr>
+        <w:t>residents living in poverty.</w:t>
+      </w:r>
+    </w:p>
+    <w:p>
+      <w:pPr>
+        <w:spacing w:after="0" w:line="240" w:lineRule="auto"/>
+        <w:rPr>
+          <w:rFonts w:ascii="Arial" w:eastAsia="Times New Roman" w:hAnsi="Arial" w:cs="Arial"/>
+          <w:color w:val="000000"/>
+          <w:sz w:val="20"/>
+          <w:szCs w:val="20"/>
+        </w:rPr>
+      </w:pPr>
+      <w:r>
+        <w:rPr>
+          <w:rFonts w:ascii="Arial" w:eastAsia="Times New Roman" w:hAnsi="Arial" w:cs="Arial"/>
+          <w:color w:val="000000"/>
+          <w:sz w:val="20"/>
+          <w:szCs w:val="20"/>
+        </w:rPr>
+        <w:t>The lack of bars allow us to focus on the trend in the data</w:t>
+      </w:r>
+    </w:p>
+    <w:p>
+      <w:pPr>
+        <w:spacing w:after="0" w:line="240" w:lineRule="auto"/>
+        <w:rPr>
+          <w:rFonts w:ascii="Arial" w:eastAsia="Times New Roman" w:hAnsi="Arial" w:cs="Arial"/>
+          <w:color w:val="000000"/>
+          <w:sz w:val="20"/>
+          <w:szCs w:val="20"/>
+        </w:rPr>
+      </w:pPr>
+      <w:r>
+        <w:rPr>
+          <w:rFonts w:ascii="Arial" w:eastAsia="Times New Roman" w:hAnsi="Arial" w:cs="Arial"/>
+          <w:color w:val="000000"/>
+          <w:sz w:val="20"/>
+          <w:szCs w:val="20"/>
+        </w:rPr>
+        <w:t>rather than the relative size or area of the bars.</w:t>
+      </w:r>
+    </w:p>
+    <w:p>
+      <w:pPr>
+        <w:spacing w:after="0" w:line="240" w:lineRule="auto"/>
+        <w:rPr>
+          <w:rFonts w:ascii="Arial" w:eastAsia="Times New Roman" w:hAnsi="Arial" w:cs="Arial"/>
+          <w:color w:val="000000"/>
+          <w:sz w:val="20"/>
+          <w:szCs w:val="20"/>
+        </w:rPr>
+      </w:pPr>
+      <w:r>
+        <w:rPr>
+          <w:rFonts w:ascii="Arial" w:eastAsia="Times New Roman" w:hAnsi="Arial" w:cs="Arial"/>
+          <w:color w:val="000000"/>
+          <w:sz w:val="20"/>
+          <w:szCs w:val="20"/>
+        </w:rPr>
+        <w:t>Also, it's clear that the percent in poverty</w:t>
+      </w:r>
+    </w:p>
+    <w:p>
+      <w:pPr>
+        <w:shd w:val="clear" w:color="auto" w:fill="CCCCCC"/>
+        <w:spacing w:after="0" w:line="240" w:lineRule="auto"/>
+        <w:rPr>
+          <w:rFonts w:ascii="Arial" w:eastAsia="Times New Roman" w:hAnsi="Arial" w:cs="Arial"/>
+          <w:color w:val="FFFFFF"/>
+          <w:sz w:val="20"/>
+          <w:szCs w:val="20"/>
+        </w:rPr>
+      </w:pPr>
+      <w:r>
+        <w:rPr>
+          <w:rFonts w:ascii="Arial" w:eastAsia="Times New Roman" w:hAnsi="Arial" w:cs="Arial"/>
+          <w:color w:val="FFFFFF"/>
+          <w:sz w:val="20"/>
+          <w:szCs w:val="20"/>
+        </w:rPr>
+        <w:t>was highest in 2010, and this is not clear from the bar graphs.</w:t>
+      </w:r>
+    </w:p>
+    <w:p>
+      <w:pPr>
+        <w:rPr>
+          <w:rFonts w:ascii="Times New Roman" w:eastAsiaTheme="minorEastAsia" w:hAnsi="Times New Roman"/>
+          <w:smallCaps/>
+          <w:u w:val="single"/>
+          <w:lang w:eastAsia="ko-KR"/>
+        </w:rPr>
+      </w:pPr>
+    </w:p>
+    <w:p>
+      <w:pPr>
+        <w:rPr>
+          <w:rFonts w:ascii="Times New Roman" w:eastAsiaTheme="minorEastAsia" w:hAnsi="Times New Roman"/>
+          <w:smallCaps/>
+          <w:u w:val="single"/>
+          <w:lang w:eastAsia="ko-KR"/>
+        </w:rPr>
+      </w:pPr>
+    </w:p>
+    <w:p>
+      <w:pPr>
         <w:rPr>
           <w:rFonts w:ascii="Times New Roman" w:eastAsiaTheme="minorEastAsia" w:hAnsi="Times New Roman"/>
           <w:smallCaps/>
@@ -882,7 +2703,6 @@
           <w:noProof/>
           <w:lang w:bidi="mr-IN"/>
         </w:rPr>
-        <w:lastRenderedPageBreak/>
         <w:drawing>
           <wp:inline distT="0" distB="0" distL="0" distR="0" wp14:anchorId="0028D269" wp14:editId="391CB6D9">
             <wp:extent cx="2713990" cy="2304415"/>
@@ -901,7 +2721,7 @@
                     </pic:cNvPicPr>
                   </pic:nvPicPr>
                   <pic:blipFill>
-                    <a:blip r:embed="rId9" cstate="print">
+                    <a:blip r:embed="rId12" cstate="print">
                       <a:extLst>
                         <a:ext uri="{28A0092B-C50C-407E-A947-70E740481C1C}">
                           <a14:useLocalDpi xmlns:a14="http://schemas.microsoft.com/office/drawing/2010/main" val="0"/>
@@ -935,6 +2755,519 @@
     </w:p>
     <w:p>
       <w:pPr>
+        <w:shd w:val="clear" w:color="auto" w:fill="00B7FF"/>
+        <w:spacing w:after="0" w:line="240" w:lineRule="auto"/>
+        <w:rPr>
+          <w:rFonts w:ascii="Arial" w:eastAsia="Times New Roman" w:hAnsi="Arial" w:cs="Arial"/>
+          <w:color w:val="FFFFFF"/>
+          <w:sz w:val="20"/>
+          <w:szCs w:val="20"/>
+        </w:rPr>
+      </w:pPr>
+      <w:r>
+        <w:rPr>
+          <w:rFonts w:ascii="Arial" w:eastAsia="Times New Roman" w:hAnsi="Arial" w:cs="Arial"/>
+          <w:color w:val="FFFFFF"/>
+          <w:sz w:val="20"/>
+          <w:szCs w:val="20"/>
+        </w:rPr>
+        <w:t xml:space="preserve"> In this example, we'll take a look</w:t>
+      </w:r>
+    </w:p>
+    <w:p>
+      <w:pPr>
+        <w:spacing w:after="0" w:line="240" w:lineRule="auto"/>
+        <w:rPr>
+          <w:rFonts w:ascii="Arial" w:eastAsia="Times New Roman" w:hAnsi="Arial" w:cs="Arial"/>
+          <w:color w:val="000000"/>
+          <w:sz w:val="20"/>
+          <w:szCs w:val="20"/>
+        </w:rPr>
+      </w:pPr>
+      <w:r>
+        <w:rPr>
+          <w:rFonts w:ascii="Arial" w:eastAsia="Times New Roman" w:hAnsi="Arial" w:cs="Arial"/>
+          <w:color w:val="000000"/>
+          <w:sz w:val="20"/>
+          <w:szCs w:val="20"/>
+        </w:rPr>
+        <w:t xml:space="preserve"> at misrepresentation of data.</w:t>
+      </w:r>
+    </w:p>
+    <w:p>
+      <w:pPr>
+        <w:spacing w:after="0" w:line="240" w:lineRule="auto"/>
+        <w:rPr>
+          <w:rFonts w:ascii="Arial" w:eastAsia="Times New Roman" w:hAnsi="Arial" w:cs="Arial"/>
+          <w:color w:val="000000"/>
+          <w:sz w:val="20"/>
+          <w:szCs w:val="20"/>
+        </w:rPr>
+      </w:pPr>
+      <w:r>
+        <w:rPr>
+          <w:rFonts w:ascii="Arial" w:eastAsia="Times New Roman" w:hAnsi="Arial" w:cs="Arial"/>
+          <w:color w:val="000000"/>
+          <w:sz w:val="20"/>
+          <w:szCs w:val="20"/>
+        </w:rPr>
+        <w:t xml:space="preserve"> The following bar graph is a USA Today type graph.</w:t>
+      </w:r>
+    </w:p>
+    <w:p>
+      <w:pPr>
+        <w:spacing w:after="0" w:line="240" w:lineRule="auto"/>
+        <w:rPr>
+          <w:rFonts w:ascii="Arial" w:eastAsia="Times New Roman" w:hAnsi="Arial" w:cs="Arial"/>
+          <w:color w:val="000000"/>
+          <w:sz w:val="20"/>
+          <w:szCs w:val="20"/>
+        </w:rPr>
+      </w:pPr>
+      <w:r>
+        <w:rPr>
+          <w:rFonts w:ascii="Arial" w:eastAsia="Times New Roman" w:hAnsi="Arial" w:cs="Arial"/>
+          <w:color w:val="000000"/>
+          <w:sz w:val="20"/>
+          <w:szCs w:val="20"/>
+        </w:rPr>
+        <w:t xml:space="preserve"> The survey was conducted by Impulse Research</w:t>
+      </w:r>
+    </w:p>
+    <w:p>
+      <w:pPr>
+        <w:spacing w:after="0" w:line="240" w:lineRule="auto"/>
+        <w:rPr>
+          <w:rFonts w:ascii="Arial" w:eastAsia="Times New Roman" w:hAnsi="Arial" w:cs="Arial"/>
+          <w:color w:val="000000"/>
+          <w:sz w:val="20"/>
+          <w:szCs w:val="20"/>
+        </w:rPr>
+      </w:pPr>
+      <w:r>
+        <w:rPr>
+          <w:rFonts w:ascii="Arial" w:eastAsia="Times New Roman" w:hAnsi="Arial" w:cs="Arial"/>
+          <w:color w:val="000000"/>
+          <w:sz w:val="20"/>
+          <w:szCs w:val="20"/>
+        </w:rPr>
+        <w:lastRenderedPageBreak/>
+        <w:t xml:space="preserve"> for Quilted Northern Confidential, in which</w:t>
+      </w:r>
+    </w:p>
+    <w:p>
+      <w:pPr>
+        <w:spacing w:after="0" w:line="240" w:lineRule="auto"/>
+        <w:rPr>
+          <w:rFonts w:ascii="Arial" w:eastAsia="Times New Roman" w:hAnsi="Arial" w:cs="Arial"/>
+          <w:color w:val="000000"/>
+          <w:sz w:val="20"/>
+          <w:szCs w:val="20"/>
+        </w:rPr>
+      </w:pPr>
+      <w:r>
+        <w:rPr>
+          <w:rFonts w:ascii="Arial" w:eastAsia="Times New Roman" w:hAnsi="Arial" w:cs="Arial"/>
+          <w:color w:val="000000"/>
+          <w:sz w:val="20"/>
+          <w:szCs w:val="20"/>
+        </w:rPr>
+        <w:t xml:space="preserve"> individuals were asked how they would flush a toilet when</w:t>
+      </w:r>
+    </w:p>
+    <w:p>
+      <w:pPr>
+        <w:spacing w:after="0" w:line="240" w:lineRule="auto"/>
+        <w:rPr>
+          <w:rFonts w:ascii="Arial" w:eastAsia="Times New Roman" w:hAnsi="Arial" w:cs="Arial"/>
+          <w:color w:val="000000"/>
+          <w:sz w:val="20"/>
+          <w:szCs w:val="20"/>
+        </w:rPr>
+      </w:pPr>
+      <w:r>
+        <w:rPr>
+          <w:rFonts w:ascii="Arial" w:eastAsia="Times New Roman" w:hAnsi="Arial" w:cs="Arial"/>
+          <w:color w:val="000000"/>
+          <w:sz w:val="20"/>
+          <w:szCs w:val="20"/>
+        </w:rPr>
+        <w:t xml:space="preserve"> the facilities are not sanitary.</w:t>
+      </w:r>
+    </w:p>
+    <w:p>
+      <w:pPr>
+        <w:spacing w:after="0" w:line="240" w:lineRule="auto"/>
+        <w:rPr>
+          <w:rFonts w:ascii="Arial" w:eastAsia="Times New Roman" w:hAnsi="Arial" w:cs="Arial"/>
+          <w:color w:val="000000"/>
+          <w:sz w:val="20"/>
+          <w:szCs w:val="20"/>
+        </w:rPr>
+      </w:pPr>
+      <w:r>
+        <w:rPr>
+          <w:rFonts w:ascii="Arial" w:eastAsia="Times New Roman" w:hAnsi="Arial" w:cs="Arial"/>
+          <w:color w:val="000000"/>
+          <w:sz w:val="20"/>
+          <w:szCs w:val="20"/>
+        </w:rPr>
+        <w:t xml:space="preserve"> What's wrong with the graph there?</w:t>
+      </w:r>
+    </w:p>
+    <w:p>
+      <w:pPr>
+        <w:spacing w:after="0" w:line="240" w:lineRule="auto"/>
+        <w:rPr>
+          <w:rFonts w:ascii="Arial" w:eastAsia="Times New Roman" w:hAnsi="Arial" w:cs="Arial"/>
+          <w:color w:val="000000"/>
+          <w:sz w:val="20"/>
+          <w:szCs w:val="20"/>
+        </w:rPr>
+      </w:pPr>
+      <w:r>
+        <w:rPr>
+          <w:rFonts w:ascii="Arial" w:eastAsia="Times New Roman" w:hAnsi="Arial" w:cs="Arial"/>
+          <w:color w:val="000000"/>
+          <w:sz w:val="20"/>
+          <w:szCs w:val="20"/>
+        </w:rPr>
+        <w:t xml:space="preserve"> A simple bar chart would have got</w:t>
+      </w:r>
+    </w:p>
+    <w:p>
+      <w:pPr>
+        <w:spacing w:after="0" w:line="240" w:lineRule="auto"/>
+        <w:rPr>
+          <w:rFonts w:ascii="Arial" w:eastAsia="Times New Roman" w:hAnsi="Arial" w:cs="Arial"/>
+          <w:color w:val="000000"/>
+          <w:sz w:val="20"/>
+          <w:szCs w:val="20"/>
+        </w:rPr>
+      </w:pPr>
+      <w:r>
+        <w:rPr>
+          <w:rFonts w:ascii="Arial" w:eastAsia="Times New Roman" w:hAnsi="Arial" w:cs="Arial"/>
+          <w:color w:val="000000"/>
+          <w:sz w:val="20"/>
+          <w:szCs w:val="20"/>
+        </w:rPr>
+        <w:t xml:space="preserve"> the idea across in a clear and concise way.</w:t>
+      </w:r>
+    </w:p>
+    <w:p>
+      <w:pPr>
+        <w:spacing w:after="0" w:line="240" w:lineRule="auto"/>
+        <w:rPr>
+          <w:rFonts w:ascii="Arial" w:eastAsia="Times New Roman" w:hAnsi="Arial" w:cs="Arial"/>
+          <w:color w:val="000000"/>
+          <w:sz w:val="20"/>
+          <w:szCs w:val="20"/>
+        </w:rPr>
+      </w:pPr>
+      <w:r>
+        <w:rPr>
+          <w:rFonts w:ascii="Arial" w:eastAsia="Times New Roman" w:hAnsi="Arial" w:cs="Arial"/>
+          <w:color w:val="000000"/>
+          <w:sz w:val="20"/>
+          <w:szCs w:val="20"/>
+        </w:rPr>
+        <w:t xml:space="preserve"> They used the toilet paper to tie it into the research</w:t>
+      </w:r>
+    </w:p>
+    <w:p>
+      <w:pPr>
+        <w:spacing w:after="0" w:line="240" w:lineRule="auto"/>
+        <w:rPr>
+          <w:rFonts w:ascii="Arial" w:eastAsia="Times New Roman" w:hAnsi="Arial" w:cs="Arial"/>
+          <w:color w:val="000000"/>
+          <w:sz w:val="20"/>
+          <w:szCs w:val="20"/>
+        </w:rPr>
+      </w:pPr>
+      <w:r>
+        <w:rPr>
+          <w:rFonts w:ascii="Arial" w:eastAsia="Times New Roman" w:hAnsi="Arial" w:cs="Arial"/>
+          <w:color w:val="000000"/>
+          <w:sz w:val="20"/>
+          <w:szCs w:val="20"/>
+        </w:rPr>
+        <w:t xml:space="preserve"> question, but it's very misleading.</w:t>
+      </w:r>
+    </w:p>
+    <w:p>
+      <w:pPr>
+        <w:spacing w:after="0" w:line="240" w:lineRule="auto"/>
+        <w:rPr>
+          <w:rFonts w:ascii="Arial" w:eastAsia="Times New Roman" w:hAnsi="Arial" w:cs="Arial"/>
+          <w:color w:val="000000"/>
+          <w:sz w:val="20"/>
+          <w:szCs w:val="20"/>
+        </w:rPr>
+      </w:pPr>
+      <w:r>
+        <w:rPr>
+          <w:rFonts w:ascii="Arial" w:eastAsia="Times New Roman" w:hAnsi="Arial" w:cs="Arial"/>
+          <w:color w:val="000000"/>
+          <w:sz w:val="20"/>
+          <w:szCs w:val="20"/>
+        </w:rPr>
+        <w:t xml:space="preserve"> The first thing that we're unsure of</w:t>
+      </w:r>
+    </w:p>
+    <w:p>
+      <w:pPr>
+        <w:spacing w:after="0" w:line="240" w:lineRule="auto"/>
+        <w:rPr>
+          <w:rFonts w:ascii="Arial" w:eastAsia="Times New Roman" w:hAnsi="Arial" w:cs="Arial"/>
+          <w:color w:val="000000"/>
+          <w:sz w:val="20"/>
+          <w:szCs w:val="20"/>
+        </w:rPr>
+      </w:pPr>
+      <w:r>
+        <w:rPr>
+          <w:rFonts w:ascii="Arial" w:eastAsia="Times New Roman" w:hAnsi="Arial" w:cs="Arial"/>
+          <w:color w:val="000000"/>
+          <w:sz w:val="20"/>
+          <w:szCs w:val="20"/>
+        </w:rPr>
+        <w:t xml:space="preserve"> is whether the roll itself is supposed</w:t>
+      </w:r>
+    </w:p>
+    <w:p>
+      <w:pPr>
+        <w:spacing w:after="0" w:line="240" w:lineRule="auto"/>
+        <w:rPr>
+          <w:rFonts w:ascii="Arial" w:eastAsia="Times New Roman" w:hAnsi="Arial" w:cs="Arial"/>
+          <w:color w:val="000000"/>
+          <w:sz w:val="20"/>
+          <w:szCs w:val="20"/>
+        </w:rPr>
+      </w:pPr>
+      <w:r>
+        <w:rPr>
+          <w:rFonts w:ascii="Arial" w:eastAsia="Times New Roman" w:hAnsi="Arial" w:cs="Arial"/>
+          <w:color w:val="000000"/>
+          <w:sz w:val="20"/>
+          <w:szCs w:val="20"/>
+        </w:rPr>
+        <w:t xml:space="preserve"> to be part of the graph or not.</w:t>
+      </w:r>
+    </w:p>
+    <w:p>
+      <w:pPr>
+        <w:spacing w:after="0" w:line="240" w:lineRule="auto"/>
+        <w:rPr>
+          <w:rFonts w:ascii="Arial" w:eastAsia="Times New Roman" w:hAnsi="Arial" w:cs="Arial"/>
+          <w:color w:val="000000"/>
+          <w:sz w:val="20"/>
+          <w:szCs w:val="20"/>
+        </w:rPr>
+      </w:pPr>
+      <w:r>
+        <w:rPr>
+          <w:rFonts w:ascii="Arial" w:eastAsia="Times New Roman" w:hAnsi="Arial" w:cs="Arial"/>
+          <w:color w:val="000000"/>
+          <w:sz w:val="20"/>
+          <w:szCs w:val="20"/>
+        </w:rPr>
+        <w:t xml:space="preserve"> When we compare 41% to 17%, that's</w:t>
+      </w:r>
+    </w:p>
+    <w:p>
+      <w:pPr>
+        <w:spacing w:after="0" w:line="240" w:lineRule="auto"/>
+        <w:rPr>
+          <w:rFonts w:ascii="Arial" w:eastAsia="Times New Roman" w:hAnsi="Arial" w:cs="Arial"/>
+          <w:color w:val="000000"/>
+          <w:sz w:val="20"/>
+          <w:szCs w:val="20"/>
+        </w:rPr>
+      </w:pPr>
+      <w:r>
+        <w:rPr>
+          <w:rFonts w:ascii="Arial" w:eastAsia="Times New Roman" w:hAnsi="Arial" w:cs="Arial"/>
+          <w:color w:val="000000"/>
+          <w:sz w:val="20"/>
+          <w:szCs w:val="20"/>
+        </w:rPr>
+        <w:t xml:space="preserve"> supposed to be 2.4 times bigger.</w:t>
+      </w:r>
+    </w:p>
+    <w:p>
+      <w:pPr>
+        <w:spacing w:after="0" w:line="240" w:lineRule="auto"/>
+        <w:rPr>
+          <w:rFonts w:ascii="Arial" w:eastAsia="Times New Roman" w:hAnsi="Arial" w:cs="Arial"/>
+          <w:color w:val="000000"/>
+          <w:sz w:val="20"/>
+          <w:szCs w:val="20"/>
+        </w:rPr>
+      </w:pPr>
+      <w:r>
+        <w:rPr>
+          <w:rFonts w:ascii="Arial" w:eastAsia="Times New Roman" w:hAnsi="Arial" w:cs="Arial"/>
+          <w:color w:val="000000"/>
+          <w:sz w:val="20"/>
+          <w:szCs w:val="20"/>
+        </w:rPr>
+        <w:t xml:space="preserve"> If we compare the height including the roll of toilet</w:t>
+      </w:r>
+    </w:p>
+    <w:p>
+      <w:pPr>
+        <w:spacing w:after="0" w:line="240" w:lineRule="auto"/>
+        <w:rPr>
+          <w:rFonts w:ascii="Arial" w:eastAsia="Times New Roman" w:hAnsi="Arial" w:cs="Arial"/>
+          <w:color w:val="000000"/>
+          <w:sz w:val="20"/>
+          <w:szCs w:val="20"/>
+        </w:rPr>
+      </w:pPr>
+      <w:r>
+        <w:rPr>
+          <w:rFonts w:ascii="Arial" w:eastAsia="Times New Roman" w:hAnsi="Arial" w:cs="Arial"/>
+          <w:color w:val="000000"/>
+          <w:sz w:val="20"/>
+          <w:szCs w:val="20"/>
+        </w:rPr>
+        <w:t xml:space="preserve"> paper, then this height is less than twice that height.</w:t>
+      </w:r>
+    </w:p>
+    <w:p>
+      <w:pPr>
+        <w:spacing w:after="0" w:line="240" w:lineRule="auto"/>
+        <w:rPr>
+          <w:rFonts w:ascii="Arial" w:eastAsia="Times New Roman" w:hAnsi="Arial" w:cs="Arial"/>
+          <w:color w:val="000000"/>
+          <w:sz w:val="20"/>
+          <w:szCs w:val="20"/>
+        </w:rPr>
+      </w:pPr>
+      <w:r>
+        <w:rPr>
+          <w:rFonts w:ascii="Arial" w:eastAsia="Times New Roman" w:hAnsi="Arial" w:cs="Arial"/>
+          <w:color w:val="000000"/>
+          <w:sz w:val="20"/>
+          <w:szCs w:val="20"/>
+        </w:rPr>
+        <w:t xml:space="preserve"> Meaning that it's not accurate.</w:t>
+      </w:r>
+    </w:p>
+    <w:p>
+      <w:pPr>
+        <w:spacing w:after="0" w:line="240" w:lineRule="auto"/>
+        <w:rPr>
+          <w:rFonts w:ascii="Arial" w:eastAsia="Times New Roman" w:hAnsi="Arial" w:cs="Arial"/>
+          <w:color w:val="000000"/>
+          <w:sz w:val="20"/>
+          <w:szCs w:val="20"/>
+        </w:rPr>
+      </w:pPr>
+      <w:r>
+        <w:rPr>
+          <w:rFonts w:ascii="Arial" w:eastAsia="Times New Roman" w:hAnsi="Arial" w:cs="Arial"/>
+          <w:color w:val="000000"/>
+          <w:sz w:val="20"/>
+          <w:szCs w:val="20"/>
+        </w:rPr>
+        <w:t xml:space="preserve"> So maybe they intended us to only</w:t>
+      </w:r>
+    </w:p>
+    <w:p>
+      <w:pPr>
+        <w:spacing w:after="0" w:line="240" w:lineRule="auto"/>
+        <w:rPr>
+          <w:rFonts w:ascii="Arial" w:eastAsia="Times New Roman" w:hAnsi="Arial" w:cs="Arial"/>
+          <w:color w:val="000000"/>
+          <w:sz w:val="20"/>
+          <w:szCs w:val="20"/>
+        </w:rPr>
+      </w:pPr>
+      <w:r>
+        <w:rPr>
+          <w:rFonts w:ascii="Arial" w:eastAsia="Times New Roman" w:hAnsi="Arial" w:cs="Arial"/>
+          <w:color w:val="000000"/>
+          <w:sz w:val="20"/>
+          <w:szCs w:val="20"/>
+        </w:rPr>
+        <w:t xml:space="preserve"> use the part up to but not including the roll.</w:t>
+      </w:r>
+    </w:p>
+    <w:p>
+      <w:pPr>
+        <w:spacing w:after="0" w:line="240" w:lineRule="auto"/>
+        <w:rPr>
+          <w:rFonts w:ascii="Arial" w:eastAsia="Times New Roman" w:hAnsi="Arial" w:cs="Arial"/>
+          <w:color w:val="000000"/>
+          <w:sz w:val="20"/>
+          <w:szCs w:val="20"/>
+        </w:rPr>
+      </w:pPr>
+      <w:r>
+        <w:rPr>
+          <w:rFonts w:ascii="Arial" w:eastAsia="Times New Roman" w:hAnsi="Arial" w:cs="Arial"/>
+          <w:color w:val="000000"/>
+          <w:sz w:val="20"/>
+          <w:szCs w:val="20"/>
+        </w:rPr>
+        <w:t xml:space="preserve"> Well, if we did that, it's still about twice that height,</w:t>
+      </w:r>
+    </w:p>
+    <w:p>
+      <w:pPr>
+        <w:spacing w:after="0" w:line="240" w:lineRule="auto"/>
+        <w:rPr>
+          <w:rFonts w:ascii="Arial" w:eastAsia="Times New Roman" w:hAnsi="Arial" w:cs="Arial"/>
+          <w:color w:val="000000"/>
+          <w:sz w:val="20"/>
+          <w:szCs w:val="20"/>
+        </w:rPr>
+      </w:pPr>
+      <w:r>
+        <w:rPr>
+          <w:rFonts w:ascii="Arial" w:eastAsia="Times New Roman" w:hAnsi="Arial" w:cs="Arial"/>
+          <w:color w:val="000000"/>
+          <w:sz w:val="20"/>
+          <w:szCs w:val="20"/>
+        </w:rPr>
+        <w:t xml:space="preserve"> not 2.4 times.</w:t>
+      </w:r>
+    </w:p>
+    <w:p>
+      <w:pPr>
+        <w:shd w:val="clear" w:color="auto" w:fill="CCCCCC"/>
+        <w:spacing w:after="0" w:line="240" w:lineRule="auto"/>
+        <w:rPr>
+          <w:rFonts w:ascii="Arial" w:eastAsia="Times New Roman" w:hAnsi="Arial" w:cs="Arial"/>
+          <w:color w:val="FFFFFF"/>
+          <w:sz w:val="20"/>
+          <w:szCs w:val="20"/>
+        </w:rPr>
+      </w:pPr>
+      <w:r>
+        <w:rPr>
+          <w:rFonts w:ascii="Arial" w:eastAsia="Times New Roman" w:hAnsi="Arial" w:cs="Arial"/>
+          <w:color w:val="FFFFFF"/>
+          <w:sz w:val="20"/>
+          <w:szCs w:val="20"/>
+        </w:rPr>
+        <w:t xml:space="preserve"> So the vertical scale is off.</w:t>
+      </w:r>
+    </w:p>
+    <w:p>
+      <w:pPr>
+        <w:rPr>
+          <w:rFonts w:ascii="Times New Roman" w:eastAsiaTheme="minorEastAsia" w:hAnsi="Times New Roman"/>
+          <w:smallCaps/>
+          <w:u w:val="single"/>
+          <w:lang w:eastAsia="ko-KR"/>
+        </w:rPr>
+      </w:pPr>
+    </w:p>
+    <w:p>
+      <w:pPr>
         <w:rPr>
           <w:rFonts w:ascii="Times New Roman" w:eastAsiaTheme="minorEastAsia" w:hAnsi="Times New Roman"/>
           <w:smallCaps/>
@@ -978,19 +3311,107 @@
           <w:ilvl w:val="0"/>
           <w:numId w:val="3"/>
         </w:numPr>
+        <w:spacing w:after="0" w:line="240" w:lineRule="auto"/>
+        <w:rPr>
+          <w:rFonts w:ascii="Times New Roman" w:eastAsiaTheme="minorEastAsia" w:hAnsi="Times New Roman"/>
+          <w:lang w:eastAsia="ko-KR"/>
+        </w:rPr>
+      </w:pPr>
+      <w:r>
+        <w:rPr>
+          <w:rFonts w:ascii="Times New Roman" w:eastAsiaTheme="minorEastAsia" w:hAnsi="Times New Roman"/>
+          <w:lang w:eastAsia="ko-KR"/>
+        </w:rPr>
+        <w:t>Why do we emphasize that the bars or classes should have the same width?</w:t>
+      </w:r>
+    </w:p>
+    <w:p>
+      <w:pPr>
+        <w:pStyle w:val="NormalWeb"/>
+        <w:spacing w:before="0" w:beforeAutospacing="0" w:after="360" w:afterAutospacing="0" w:line="420" w:lineRule="atLeast"/>
+        <w:ind w:left="360"/>
+        <w:textAlignment w:val="top"/>
+        <w:rPr>
+          <w:rFonts w:ascii="Myriad" w:hAnsi="Myriad"/>
+          <w:color w:val="4D4D4F"/>
+        </w:rPr>
+      </w:pPr>
+      <w:r>
+        <w:rPr>
+          <w:rFonts w:ascii="Myriad" w:hAnsi="Myriad"/>
+          <w:color w:val="4D4D4F"/>
+        </w:rPr>
+        <w:t>Newspapers, magazines, and Internet sites often go for a "wow" factor when displaying graphs. The graph designer may be more interested in catching the reader's eye than making the data stand out. The two most commonly used tactics are 3-D graphs and </w:t>
+      </w:r>
+      <w:r>
+        <w:rPr>
+          <w:rFonts w:ascii="Myriad" w:hAnsi="Myriad"/>
+          <w:i/>
+          <w:iCs/>
+          <w:color w:val="4D4D4F"/>
+        </w:rPr>
+        <w:t>pictograms</w:t>
+      </w:r>
+      <w:r>
+        <w:rPr>
+          <w:rFonts w:ascii="Myriad" w:hAnsi="Myriad"/>
+          <w:color w:val="4D4D4F"/>
+        </w:rPr>
+        <w:t> (graphs that use pictures to represent the data). The use of 3-D effects is strongly discouraged because such graphs are often difficult to read, add little value to the graph, and distract the reader from the data.</w:t>
+      </w:r>
+    </w:p>
+    <w:p>
+      <w:pPr>
+        <w:pStyle w:val="NormalWeb"/>
+        <w:spacing w:before="0" w:beforeAutospacing="0" w:after="360" w:afterAutospacing="0" w:line="420" w:lineRule="atLeast"/>
+        <w:ind w:left="360"/>
+        <w:textAlignment w:val="top"/>
+        <w:rPr>
+          <w:rFonts w:ascii="Myriad" w:hAnsi="Myriad"/>
+          <w:color w:val="4D4D4F"/>
+        </w:rPr>
+      </w:pPr>
+      <w:r>
+        <w:rPr>
+          <w:rFonts w:ascii="Myriad" w:hAnsi="Myriad"/>
+          <w:color w:val="4D4D4F"/>
+        </w:rPr>
+        <w:t>When comparing bars, our eyes are really comparing the </w:t>
+      </w:r>
+      <w:r>
+        <w:rPr>
+          <w:rFonts w:ascii="Myriad" w:hAnsi="Myriad"/>
+          <w:i/>
+          <w:iCs/>
+          <w:color w:val="4D4D4F"/>
+        </w:rPr>
+        <w:t>areas</w:t>
+      </w:r>
+      <w:r>
+        <w:rPr>
+          <w:rFonts w:ascii="Myriad" w:hAnsi="Myriad"/>
+          <w:color w:val="4D4D4F"/>
+        </w:rPr>
+        <w:t xml:space="preserve"> of the bars. That is why we emphasize that the bars or classes should have the same width. Uniform width ensures that the area of the bar is proportional to its height so that we can simply compare the heights of the bars. However, when we use two-dimensional pictures in place of bars, as with pictograms, it is not possible to obtain a uniform width. To avoid </w:t>
+      </w:r>
+      <w:r>
+        <w:rPr>
+          <w:rFonts w:ascii="Myriad" w:hAnsi="Myriad"/>
+          <w:color w:val="4D4D4F"/>
+        </w:rPr>
+        <w:lastRenderedPageBreak/>
+        <w:t>distorting the picture when values increase or decrease, both the height and width of the picture must be adjusted. This often leads to misleading graphs.</w:t>
+      </w:r>
+    </w:p>
+    <w:p>
+      <w:pPr>
         <w:spacing w:after="1000" w:line="240" w:lineRule="auto"/>
-        <w:rPr>
-          <w:rFonts w:ascii="Times New Roman" w:eastAsiaTheme="minorEastAsia" w:hAnsi="Times New Roman"/>
-          <w:lang w:eastAsia="ko-KR"/>
-        </w:rPr>
-      </w:pPr>
-      <w:r>
-        <w:rPr>
-          <w:rFonts w:ascii="Times New Roman" w:eastAsiaTheme="minorEastAsia" w:hAnsi="Times New Roman"/>
-          <w:lang w:eastAsia="ko-KR"/>
-        </w:rPr>
-        <w:t>Why do we emphasize that the bars or classes should have the same width?</w:t>
-      </w:r>
+        <w:ind w:left="720"/>
+        <w:rPr>
+          <w:rFonts w:ascii="Times New Roman" w:eastAsiaTheme="minorEastAsia" w:hAnsi="Times New Roman"/>
+          <w:lang w:eastAsia="ko-KR"/>
+        </w:rPr>
+      </w:pPr>
     </w:p>
     <w:p>
       <w:pPr>
@@ -1129,7 +3550,7 @@
                     </pic:cNvPicPr>
                   </pic:nvPicPr>
                   <pic:blipFill>
-                    <a:blip r:embed="rId10" cstate="print">
+                    <a:blip r:embed="rId13" cstate="print">
                       <a:extLst>
                         <a:ext uri="{28A0092B-C50C-407E-A947-70E740481C1C}">
                           <a14:useLocalDpi xmlns:a14="http://schemas.microsoft.com/office/drawing/2010/main" val="0"/>
@@ -1163,6 +3584,729 @@
     </w:p>
     <w:p>
       <w:pPr>
+        <w:shd w:val="clear" w:color="auto" w:fill="00B7FF"/>
+        <w:spacing w:after="0" w:line="240" w:lineRule="auto"/>
+        <w:rPr>
+          <w:rFonts w:ascii="Arial" w:eastAsia="Times New Roman" w:hAnsi="Arial" w:cs="Arial"/>
+          <w:color w:val="FFFFFF"/>
+          <w:sz w:val="20"/>
+          <w:szCs w:val="20"/>
+        </w:rPr>
+      </w:pPr>
+      <w:r>
+        <w:rPr>
+          <w:rFonts w:ascii="Arial" w:eastAsia="Times New Roman" w:hAnsi="Arial" w:cs="Arial"/>
+          <w:color w:val="FFFFFF"/>
+          <w:sz w:val="20"/>
+          <w:szCs w:val="20"/>
+        </w:rPr>
+        <w:t xml:space="preserve"> In this example, we'll take a look at misleading graphs.</w:t>
+      </w:r>
+    </w:p>
+    <w:p>
+      <w:pPr>
+        <w:spacing w:after="0" w:line="240" w:lineRule="auto"/>
+        <w:rPr>
+          <w:rFonts w:ascii="Arial" w:eastAsia="Times New Roman" w:hAnsi="Arial" w:cs="Arial"/>
+          <w:color w:val="000000"/>
+          <w:sz w:val="20"/>
+          <w:szCs w:val="20"/>
+        </w:rPr>
+      </w:pPr>
+      <w:r>
+        <w:rPr>
+          <w:rFonts w:ascii="Arial" w:eastAsia="Times New Roman" w:hAnsi="Arial" w:cs="Arial"/>
+          <w:color w:val="000000"/>
+          <w:sz w:val="20"/>
+          <w:szCs w:val="20"/>
+        </w:rPr>
+        <w:t xml:space="preserve"> Soccer continues to grow in popularity</w:t>
+      </w:r>
+    </w:p>
+    <w:p>
+      <w:pPr>
+        <w:spacing w:after="0" w:line="240" w:lineRule="auto"/>
+        <w:rPr>
+          <w:rFonts w:ascii="Arial" w:eastAsia="Times New Roman" w:hAnsi="Arial" w:cs="Arial"/>
+          <w:color w:val="000000"/>
+          <w:sz w:val="20"/>
+          <w:szCs w:val="20"/>
+        </w:rPr>
+      </w:pPr>
+      <w:r>
+        <w:rPr>
+          <w:rFonts w:ascii="Arial" w:eastAsia="Times New Roman" w:hAnsi="Arial" w:cs="Arial"/>
+          <w:color w:val="000000"/>
+          <w:sz w:val="20"/>
+          <w:szCs w:val="20"/>
+        </w:rPr>
+        <w:t xml:space="preserve"> as a sport in the United States.</w:t>
+      </w:r>
+    </w:p>
+    <w:p>
+      <w:pPr>
+        <w:spacing w:after="0" w:line="240" w:lineRule="auto"/>
+        <w:rPr>
+          <w:rFonts w:ascii="Arial" w:eastAsia="Times New Roman" w:hAnsi="Arial" w:cs="Arial"/>
+          <w:color w:val="000000"/>
+          <w:sz w:val="20"/>
+          <w:szCs w:val="20"/>
+        </w:rPr>
+      </w:pPr>
+      <w:r>
+        <w:rPr>
+          <w:rFonts w:ascii="Arial" w:eastAsia="Times New Roman" w:hAnsi="Arial" w:cs="Arial"/>
+          <w:color w:val="000000"/>
+          <w:sz w:val="20"/>
+          <w:szCs w:val="20"/>
+        </w:rPr>
+        <w:t xml:space="preserve"> In 1991, there were approximately</w:t>
+      </w:r>
+    </w:p>
+    <w:p>
+      <w:pPr>
+        <w:spacing w:after="0" w:line="240" w:lineRule="auto"/>
+        <w:rPr>
+          <w:rFonts w:ascii="Arial" w:eastAsia="Times New Roman" w:hAnsi="Arial" w:cs="Arial"/>
+          <w:color w:val="000000"/>
+          <w:sz w:val="20"/>
+          <w:szCs w:val="20"/>
+        </w:rPr>
+      </w:pPr>
+      <w:r>
+        <w:rPr>
+          <w:rFonts w:ascii="Arial" w:eastAsia="Times New Roman" w:hAnsi="Arial" w:cs="Arial"/>
+          <w:color w:val="000000"/>
+          <w:sz w:val="20"/>
+          <w:szCs w:val="20"/>
+        </w:rPr>
+        <w:t xml:space="preserve"> 10 million participants in the United States aged 7 or older.</w:t>
+      </w:r>
+    </w:p>
+    <w:p>
+      <w:pPr>
+        <w:spacing w:after="0" w:line="240" w:lineRule="auto"/>
+        <w:rPr>
+          <w:rFonts w:ascii="Arial" w:eastAsia="Times New Roman" w:hAnsi="Arial" w:cs="Arial"/>
+          <w:color w:val="000000"/>
+          <w:sz w:val="20"/>
+          <w:szCs w:val="20"/>
+        </w:rPr>
+      </w:pPr>
+      <w:r>
+        <w:rPr>
+          <w:rFonts w:ascii="Arial" w:eastAsia="Times New Roman" w:hAnsi="Arial" w:cs="Arial"/>
+          <w:color w:val="000000"/>
+          <w:sz w:val="20"/>
+          <w:szCs w:val="20"/>
+        </w:rPr>
+        <w:t xml:space="preserve"> By 2009, this number had climbed to 14 million.</w:t>
+      </w:r>
+    </w:p>
+    <w:p>
+      <w:pPr>
+        <w:spacing w:after="0" w:line="240" w:lineRule="auto"/>
+        <w:rPr>
+          <w:rFonts w:ascii="Arial" w:eastAsia="Times New Roman" w:hAnsi="Arial" w:cs="Arial"/>
+          <w:color w:val="000000"/>
+          <w:sz w:val="20"/>
+          <w:szCs w:val="20"/>
+        </w:rPr>
+      </w:pPr>
+      <w:r>
+        <w:rPr>
+          <w:rFonts w:ascii="Arial" w:eastAsia="Times New Roman" w:hAnsi="Arial" w:cs="Arial"/>
+          <w:color w:val="000000"/>
+          <w:sz w:val="20"/>
+          <w:szCs w:val="20"/>
+        </w:rPr>
+        <w:t xml:space="preserve"> To illustrate this increase, we could create a graphic</w:t>
+      </w:r>
+    </w:p>
+    <w:p>
+      <w:pPr>
+        <w:spacing w:after="0" w:line="240" w:lineRule="auto"/>
+        <w:rPr>
+          <w:rFonts w:ascii="Arial" w:eastAsia="Times New Roman" w:hAnsi="Arial" w:cs="Arial"/>
+          <w:color w:val="000000"/>
+          <w:sz w:val="20"/>
+          <w:szCs w:val="20"/>
+        </w:rPr>
+      </w:pPr>
+      <w:r>
+        <w:rPr>
+          <w:rFonts w:ascii="Arial" w:eastAsia="Times New Roman" w:hAnsi="Arial" w:cs="Arial"/>
+          <w:color w:val="000000"/>
+          <w:sz w:val="20"/>
+          <w:szCs w:val="20"/>
+        </w:rPr>
+        <w:t xml:space="preserve"> like the following.</w:t>
+      </w:r>
+    </w:p>
+    <w:p>
+      <w:pPr>
+        <w:spacing w:after="0" w:line="240" w:lineRule="auto"/>
+        <w:rPr>
+          <w:rFonts w:ascii="Arial" w:eastAsia="Times New Roman" w:hAnsi="Arial" w:cs="Arial"/>
+          <w:color w:val="000000"/>
+          <w:sz w:val="20"/>
+          <w:szCs w:val="20"/>
+        </w:rPr>
+      </w:pPr>
+      <w:r>
+        <w:rPr>
+          <w:rFonts w:ascii="Arial" w:eastAsia="Times New Roman" w:hAnsi="Arial" w:cs="Arial"/>
+          <w:color w:val="000000"/>
+          <w:sz w:val="20"/>
+          <w:szCs w:val="20"/>
+        </w:rPr>
+        <w:t xml:space="preserve"> Describe how the graph may be misleading.</w:t>
+      </w:r>
+    </w:p>
+    <w:p>
+      <w:pPr>
+        <w:spacing w:after="0" w:line="240" w:lineRule="auto"/>
+        <w:rPr>
+          <w:rFonts w:ascii="Arial" w:eastAsia="Times New Roman" w:hAnsi="Arial" w:cs="Arial"/>
+          <w:color w:val="000000"/>
+          <w:sz w:val="20"/>
+          <w:szCs w:val="20"/>
+        </w:rPr>
+      </w:pPr>
+      <w:r>
+        <w:rPr>
+          <w:rFonts w:ascii="Arial" w:eastAsia="Times New Roman" w:hAnsi="Arial" w:cs="Arial"/>
+          <w:color w:val="000000"/>
+          <w:sz w:val="20"/>
+          <w:szCs w:val="20"/>
+        </w:rPr>
+        <w:t xml:space="preserve"> The actual increase from 10 million to 14 million</w:t>
+      </w:r>
+    </w:p>
+    <w:p>
+      <w:pPr>
+        <w:spacing w:after="0" w:line="240" w:lineRule="auto"/>
+        <w:rPr>
+          <w:rFonts w:ascii="Arial" w:eastAsia="Times New Roman" w:hAnsi="Arial" w:cs="Arial"/>
+          <w:color w:val="000000"/>
+          <w:sz w:val="20"/>
+          <w:szCs w:val="20"/>
+        </w:rPr>
+      </w:pPr>
+      <w:r>
+        <w:rPr>
+          <w:rFonts w:ascii="Arial" w:eastAsia="Times New Roman" w:hAnsi="Arial" w:cs="Arial"/>
+          <w:color w:val="000000"/>
+          <w:sz w:val="20"/>
+          <w:szCs w:val="20"/>
+        </w:rPr>
+        <w:t xml:space="preserve"> participants is an increase of 40%.</w:t>
+      </w:r>
+    </w:p>
+    <w:p>
+      <w:pPr>
+        <w:spacing w:after="0" w:line="240" w:lineRule="auto"/>
+        <w:rPr>
+          <w:rFonts w:ascii="Arial" w:eastAsia="Times New Roman" w:hAnsi="Arial" w:cs="Arial"/>
+          <w:color w:val="000000"/>
+          <w:sz w:val="20"/>
+          <w:szCs w:val="20"/>
+        </w:rPr>
+      </w:pPr>
+      <w:r>
+        <w:rPr>
+          <w:rFonts w:ascii="Arial" w:eastAsia="Times New Roman" w:hAnsi="Arial" w:cs="Arial"/>
+          <w:color w:val="000000"/>
+          <w:sz w:val="20"/>
+          <w:szCs w:val="20"/>
+        </w:rPr>
+        <w:t xml:space="preserve"> Now, I ask you-- does the soccer ball on the right</w:t>
+      </w:r>
+    </w:p>
+    <w:p>
+      <w:pPr>
+        <w:spacing w:after="0" w:line="240" w:lineRule="auto"/>
+        <w:rPr>
+          <w:rFonts w:ascii="Arial" w:eastAsia="Times New Roman" w:hAnsi="Arial" w:cs="Arial"/>
+          <w:color w:val="000000"/>
+          <w:sz w:val="20"/>
+          <w:szCs w:val="20"/>
+        </w:rPr>
+      </w:pPr>
+      <w:r>
+        <w:rPr>
+          <w:rFonts w:ascii="Arial" w:eastAsia="Times New Roman" w:hAnsi="Arial" w:cs="Arial"/>
+          <w:color w:val="000000"/>
+          <w:sz w:val="20"/>
+          <w:szCs w:val="20"/>
+        </w:rPr>
+        <w:t xml:space="preserve"> seem 40% larger than the ball on the left?</w:t>
+      </w:r>
+    </w:p>
+    <w:p>
+      <w:pPr>
+        <w:spacing w:after="0" w:line="240" w:lineRule="auto"/>
+        <w:rPr>
+          <w:rFonts w:ascii="Arial" w:eastAsia="Times New Roman" w:hAnsi="Arial" w:cs="Arial"/>
+          <w:color w:val="000000"/>
+          <w:sz w:val="20"/>
+          <w:szCs w:val="20"/>
+        </w:rPr>
+      </w:pPr>
+      <w:r>
+        <w:rPr>
+          <w:rFonts w:ascii="Arial" w:eastAsia="Times New Roman" w:hAnsi="Arial" w:cs="Arial"/>
+          <w:color w:val="000000"/>
+          <w:sz w:val="20"/>
+          <w:szCs w:val="20"/>
+        </w:rPr>
+        <w:t xml:space="preserve"> Actually, it's four times the size,</w:t>
+      </w:r>
+    </w:p>
+    <w:p>
+      <w:pPr>
+        <w:spacing w:after="0" w:line="240" w:lineRule="auto"/>
+        <w:rPr>
+          <w:rFonts w:ascii="Arial" w:eastAsia="Times New Roman" w:hAnsi="Arial" w:cs="Arial"/>
+          <w:color w:val="000000"/>
+          <w:sz w:val="20"/>
+          <w:szCs w:val="20"/>
+        </w:rPr>
+      </w:pPr>
+      <w:r>
+        <w:rPr>
+          <w:rFonts w:ascii="Arial" w:eastAsia="Times New Roman" w:hAnsi="Arial" w:cs="Arial"/>
+          <w:color w:val="000000"/>
+          <w:sz w:val="20"/>
+          <w:szCs w:val="20"/>
+        </w:rPr>
+        <w:t xml:space="preserve"> which represents an increase of over 300%.</w:t>
+      </w:r>
+    </w:p>
+    <w:p>
+      <w:pPr>
+        <w:spacing w:after="0" w:line="240" w:lineRule="auto"/>
+        <w:rPr>
+          <w:rFonts w:ascii="Arial" w:eastAsia="Times New Roman" w:hAnsi="Arial" w:cs="Arial"/>
+          <w:color w:val="000000"/>
+          <w:sz w:val="20"/>
+          <w:szCs w:val="20"/>
+        </w:rPr>
+      </w:pPr>
+      <w:r>
+        <w:rPr>
+          <w:rFonts w:ascii="Arial" w:eastAsia="Times New Roman" w:hAnsi="Arial" w:cs="Arial"/>
+          <w:color w:val="000000"/>
+          <w:sz w:val="20"/>
+          <w:szCs w:val="20"/>
+        </w:rPr>
+        <w:t xml:space="preserve"> One problem here is that the actual data are not labeled.</w:t>
+      </w:r>
+    </w:p>
+    <w:p>
+      <w:pPr>
+        <w:spacing w:after="0" w:line="240" w:lineRule="auto"/>
+        <w:rPr>
+          <w:rFonts w:ascii="Arial" w:eastAsia="Times New Roman" w:hAnsi="Arial" w:cs="Arial"/>
+          <w:color w:val="000000"/>
+          <w:sz w:val="20"/>
+          <w:szCs w:val="20"/>
+        </w:rPr>
+      </w:pPr>
+      <w:r>
+        <w:rPr>
+          <w:rFonts w:ascii="Arial" w:eastAsia="Times New Roman" w:hAnsi="Arial" w:cs="Arial"/>
+          <w:color w:val="000000"/>
+          <w:sz w:val="20"/>
+          <w:szCs w:val="20"/>
+        </w:rPr>
+        <w:t xml:space="preserve"> If it said "10 million" and "14 million"</w:t>
+      </w:r>
+    </w:p>
+    <w:p>
+      <w:pPr>
+        <w:spacing w:after="0" w:line="240" w:lineRule="auto"/>
+        <w:rPr>
+          <w:rFonts w:ascii="Arial" w:eastAsia="Times New Roman" w:hAnsi="Arial" w:cs="Arial"/>
+          <w:color w:val="000000"/>
+          <w:sz w:val="20"/>
+          <w:szCs w:val="20"/>
+        </w:rPr>
+      </w:pPr>
+      <w:r>
+        <w:rPr>
+          <w:rFonts w:ascii="Arial" w:eastAsia="Times New Roman" w:hAnsi="Arial" w:cs="Arial"/>
+          <w:color w:val="000000"/>
+          <w:sz w:val="20"/>
+          <w:szCs w:val="20"/>
+        </w:rPr>
+        <w:t xml:space="preserve"> next to the two soccer balls, you</w:t>
+      </w:r>
+    </w:p>
+    <w:p>
+      <w:pPr>
+        <w:spacing w:after="0" w:line="240" w:lineRule="auto"/>
+        <w:rPr>
+          <w:rFonts w:ascii="Arial" w:eastAsia="Times New Roman" w:hAnsi="Arial" w:cs="Arial"/>
+          <w:color w:val="000000"/>
+          <w:sz w:val="20"/>
+          <w:szCs w:val="20"/>
+        </w:rPr>
+      </w:pPr>
+      <w:r>
+        <w:rPr>
+          <w:rFonts w:ascii="Arial" w:eastAsia="Times New Roman" w:hAnsi="Arial" w:cs="Arial"/>
+          <w:color w:val="000000"/>
+          <w:sz w:val="20"/>
+          <w:szCs w:val="20"/>
+        </w:rPr>
+        <w:t xml:space="preserve"> could understand the increase just</w:t>
+      </w:r>
+    </w:p>
+    <w:p>
+      <w:pPr>
+        <w:spacing w:after="0" w:line="240" w:lineRule="auto"/>
+        <w:rPr>
+          <w:rFonts w:ascii="Arial" w:eastAsia="Times New Roman" w:hAnsi="Arial" w:cs="Arial"/>
+          <w:color w:val="000000"/>
+          <w:sz w:val="20"/>
+          <w:szCs w:val="20"/>
+        </w:rPr>
+      </w:pPr>
+      <w:r>
+        <w:rPr>
+          <w:rFonts w:ascii="Arial" w:eastAsia="Times New Roman" w:hAnsi="Arial" w:cs="Arial"/>
+          <w:color w:val="000000"/>
+          <w:sz w:val="20"/>
+          <w:szCs w:val="20"/>
+        </w:rPr>
+        <w:t xml:space="preserve"> from the values-- ignoring the size of the pictures.</w:t>
+      </w:r>
+    </w:p>
+    <w:p>
+      <w:pPr>
+        <w:spacing w:after="0" w:line="240" w:lineRule="auto"/>
+        <w:rPr>
+          <w:rFonts w:ascii="Arial" w:eastAsia="Times New Roman" w:hAnsi="Arial" w:cs="Arial"/>
+          <w:color w:val="000000"/>
+          <w:sz w:val="20"/>
+          <w:szCs w:val="20"/>
+        </w:rPr>
+      </w:pPr>
+      <w:r>
+        <w:rPr>
+          <w:rFonts w:ascii="Arial" w:eastAsia="Times New Roman" w:hAnsi="Arial" w:cs="Arial"/>
+          <w:color w:val="000000"/>
+          <w:sz w:val="20"/>
+          <w:szCs w:val="20"/>
+        </w:rPr>
+        <w:t xml:space="preserve"> But since those are missing, there's</w:t>
+      </w:r>
+    </w:p>
+    <w:p>
+      <w:pPr>
+        <w:spacing w:after="0" w:line="240" w:lineRule="auto"/>
+        <w:rPr>
+          <w:rFonts w:ascii="Arial" w:eastAsia="Times New Roman" w:hAnsi="Arial" w:cs="Arial"/>
+          <w:color w:val="000000"/>
+          <w:sz w:val="20"/>
+          <w:szCs w:val="20"/>
+        </w:rPr>
+      </w:pPr>
+      <w:r>
+        <w:rPr>
+          <w:rFonts w:ascii="Arial" w:eastAsia="Times New Roman" w:hAnsi="Arial" w:cs="Arial"/>
+          <w:color w:val="000000"/>
+          <w:sz w:val="20"/>
+          <w:szCs w:val="20"/>
+        </w:rPr>
+        <w:t xml:space="preserve"> not much else you can do, except draw the wrong conclusion as</w:t>
+      </w:r>
+    </w:p>
+    <w:p>
+      <w:pPr>
+        <w:spacing w:after="0" w:line="240" w:lineRule="auto"/>
+        <w:rPr>
+          <w:rFonts w:ascii="Arial" w:eastAsia="Times New Roman" w:hAnsi="Arial" w:cs="Arial"/>
+          <w:color w:val="000000"/>
+          <w:sz w:val="20"/>
+          <w:szCs w:val="20"/>
+        </w:rPr>
+      </w:pPr>
+      <w:r>
+        <w:rPr>
+          <w:rFonts w:ascii="Arial" w:eastAsia="Times New Roman" w:hAnsi="Arial" w:cs="Arial"/>
+          <w:color w:val="000000"/>
+          <w:sz w:val="20"/>
+          <w:szCs w:val="20"/>
+        </w:rPr>
+        <w:lastRenderedPageBreak/>
+        <w:t xml:space="preserve"> compared to the right conclusion.</w:t>
+      </w:r>
+    </w:p>
+    <w:p>
+      <w:pPr>
+        <w:spacing w:after="0" w:line="240" w:lineRule="auto"/>
+        <w:rPr>
+          <w:rFonts w:ascii="Arial" w:eastAsia="Times New Roman" w:hAnsi="Arial" w:cs="Arial"/>
+          <w:color w:val="000000"/>
+          <w:sz w:val="20"/>
+          <w:szCs w:val="20"/>
+        </w:rPr>
+      </w:pPr>
+      <w:r>
+        <w:rPr>
+          <w:rFonts w:ascii="Arial" w:eastAsia="Times New Roman" w:hAnsi="Arial" w:cs="Arial"/>
+          <w:color w:val="000000"/>
+          <w:sz w:val="20"/>
+          <w:szCs w:val="20"/>
+        </w:rPr>
+        <w:t xml:space="preserve"> A simple bar graph would have shown the difference</w:t>
+      </w:r>
+    </w:p>
+    <w:p>
+      <w:pPr>
+        <w:spacing w:after="0" w:line="240" w:lineRule="auto"/>
+        <w:rPr>
+          <w:rFonts w:ascii="Arial" w:eastAsia="Times New Roman" w:hAnsi="Arial" w:cs="Arial"/>
+          <w:color w:val="000000"/>
+          <w:sz w:val="20"/>
+          <w:szCs w:val="20"/>
+        </w:rPr>
+      </w:pPr>
+      <w:r>
+        <w:rPr>
+          <w:rFonts w:ascii="Arial" w:eastAsia="Times New Roman" w:hAnsi="Arial" w:cs="Arial"/>
+          <w:color w:val="000000"/>
+          <w:sz w:val="20"/>
+          <w:szCs w:val="20"/>
+        </w:rPr>
+        <w:t xml:space="preserve"> between the two years-- 1991 and 2009-- in a much better way.</w:t>
+      </w:r>
+    </w:p>
+    <w:p>
+      <w:pPr>
+        <w:spacing w:after="0" w:line="240" w:lineRule="auto"/>
+        <w:rPr>
+          <w:rFonts w:ascii="Arial" w:eastAsia="Times New Roman" w:hAnsi="Arial" w:cs="Arial"/>
+          <w:color w:val="000000"/>
+          <w:sz w:val="20"/>
+          <w:szCs w:val="20"/>
+        </w:rPr>
+      </w:pPr>
+      <w:r>
+        <w:rPr>
+          <w:rFonts w:ascii="Arial" w:eastAsia="Times New Roman" w:hAnsi="Arial" w:cs="Arial"/>
+          <w:color w:val="000000"/>
+          <w:sz w:val="20"/>
+          <w:szCs w:val="20"/>
+        </w:rPr>
+        <w:t xml:space="preserve"> We can see the increase-- from 10 million to 14 million--</w:t>
+      </w:r>
+    </w:p>
+    <w:p>
+      <w:pPr>
+        <w:spacing w:after="0" w:line="240" w:lineRule="auto"/>
+        <w:rPr>
+          <w:rFonts w:ascii="Arial" w:eastAsia="Times New Roman" w:hAnsi="Arial" w:cs="Arial"/>
+          <w:color w:val="000000"/>
+          <w:sz w:val="20"/>
+          <w:szCs w:val="20"/>
+        </w:rPr>
+      </w:pPr>
+      <w:r>
+        <w:rPr>
+          <w:rFonts w:ascii="Arial" w:eastAsia="Times New Roman" w:hAnsi="Arial" w:cs="Arial"/>
+          <w:color w:val="000000"/>
+          <w:sz w:val="20"/>
+          <w:szCs w:val="20"/>
+        </w:rPr>
+        <w:t xml:space="preserve"> without distorting the facts.</w:t>
+      </w:r>
+    </w:p>
+    <w:p>
+      <w:pPr>
+        <w:spacing w:after="0" w:line="240" w:lineRule="auto"/>
+        <w:rPr>
+          <w:rFonts w:ascii="Arial" w:eastAsia="Times New Roman" w:hAnsi="Arial" w:cs="Arial"/>
+          <w:color w:val="000000"/>
+          <w:sz w:val="20"/>
+          <w:szCs w:val="20"/>
+        </w:rPr>
+      </w:pPr>
+      <w:r>
+        <w:rPr>
+          <w:rFonts w:ascii="Arial" w:eastAsia="Times New Roman" w:hAnsi="Arial" w:cs="Arial"/>
+          <w:color w:val="000000"/>
+          <w:sz w:val="20"/>
+          <w:szCs w:val="20"/>
+        </w:rPr>
+        <w:t xml:space="preserve"> The bar on the right is definitely</w:t>
+      </w:r>
+    </w:p>
+    <w:p>
+      <w:pPr>
+        <w:spacing w:after="0" w:line="240" w:lineRule="auto"/>
+        <w:rPr>
+          <w:rFonts w:ascii="Arial" w:eastAsia="Times New Roman" w:hAnsi="Arial" w:cs="Arial"/>
+          <w:color w:val="000000"/>
+          <w:sz w:val="20"/>
+          <w:szCs w:val="20"/>
+        </w:rPr>
+      </w:pPr>
+      <w:r>
+        <w:rPr>
+          <w:rFonts w:ascii="Arial" w:eastAsia="Times New Roman" w:hAnsi="Arial" w:cs="Arial"/>
+          <w:color w:val="000000"/>
+          <w:sz w:val="20"/>
+          <w:szCs w:val="20"/>
+        </w:rPr>
+        <w:t xml:space="preserve"> 40% larger than the bar on the left.</w:t>
+      </w:r>
+    </w:p>
+    <w:p>
+      <w:pPr>
+        <w:spacing w:after="0" w:line="240" w:lineRule="auto"/>
+        <w:rPr>
+          <w:rFonts w:ascii="Arial" w:eastAsia="Times New Roman" w:hAnsi="Arial" w:cs="Arial"/>
+          <w:color w:val="000000"/>
+          <w:sz w:val="20"/>
+          <w:szCs w:val="20"/>
+        </w:rPr>
+      </w:pPr>
+      <w:r>
+        <w:rPr>
+          <w:rFonts w:ascii="Arial" w:eastAsia="Times New Roman" w:hAnsi="Arial" w:cs="Arial"/>
+          <w:color w:val="000000"/>
+          <w:sz w:val="20"/>
+          <w:szCs w:val="20"/>
+        </w:rPr>
+        <w:t xml:space="preserve"> Now, if you wanted to do this and still</w:t>
+      </w:r>
+    </w:p>
+    <w:p>
+      <w:pPr>
+        <w:spacing w:after="0" w:line="240" w:lineRule="auto"/>
+        <w:rPr>
+          <w:rFonts w:ascii="Arial" w:eastAsia="Times New Roman" w:hAnsi="Arial" w:cs="Arial"/>
+          <w:color w:val="000000"/>
+          <w:sz w:val="20"/>
+          <w:szCs w:val="20"/>
+        </w:rPr>
+      </w:pPr>
+      <w:r>
+        <w:rPr>
+          <w:rFonts w:ascii="Arial" w:eastAsia="Times New Roman" w:hAnsi="Arial" w:cs="Arial"/>
+          <w:color w:val="000000"/>
+          <w:sz w:val="20"/>
+          <w:szCs w:val="20"/>
+        </w:rPr>
+        <w:t xml:space="preserve"> make it look appealing, you could try a graph</w:t>
+      </w:r>
+    </w:p>
+    <w:p>
+      <w:pPr>
+        <w:spacing w:after="0" w:line="240" w:lineRule="auto"/>
+        <w:rPr>
+          <w:rFonts w:ascii="Arial" w:eastAsia="Times New Roman" w:hAnsi="Arial" w:cs="Arial"/>
+          <w:color w:val="000000"/>
+          <w:sz w:val="20"/>
+          <w:szCs w:val="20"/>
+        </w:rPr>
+      </w:pPr>
+      <w:r>
+        <w:rPr>
+          <w:rFonts w:ascii="Arial" w:eastAsia="Times New Roman" w:hAnsi="Arial" w:cs="Arial"/>
+          <w:color w:val="000000"/>
+          <w:sz w:val="20"/>
+          <w:szCs w:val="20"/>
+        </w:rPr>
+        <w:t xml:space="preserve"> like the following where one soccer ball represents</w:t>
+      </w:r>
+    </w:p>
+    <w:p>
+      <w:pPr>
+        <w:spacing w:after="0" w:line="240" w:lineRule="auto"/>
+        <w:rPr>
+          <w:rFonts w:ascii="Arial" w:eastAsia="Times New Roman" w:hAnsi="Arial" w:cs="Arial"/>
+          <w:color w:val="000000"/>
+          <w:sz w:val="20"/>
+          <w:szCs w:val="20"/>
+        </w:rPr>
+      </w:pPr>
+      <w:r>
+        <w:rPr>
+          <w:rFonts w:ascii="Arial" w:eastAsia="Times New Roman" w:hAnsi="Arial" w:cs="Arial"/>
+          <w:color w:val="000000"/>
+          <w:sz w:val="20"/>
+          <w:szCs w:val="20"/>
+        </w:rPr>
+        <w:t xml:space="preserve"> 1 million participants.</w:t>
+      </w:r>
+    </w:p>
+    <w:p>
+      <w:pPr>
+        <w:spacing w:after="0" w:line="240" w:lineRule="auto"/>
+        <w:rPr>
+          <w:rFonts w:ascii="Arial" w:eastAsia="Times New Roman" w:hAnsi="Arial" w:cs="Arial"/>
+          <w:color w:val="000000"/>
+          <w:sz w:val="20"/>
+          <w:szCs w:val="20"/>
+        </w:rPr>
+      </w:pPr>
+      <w:r>
+        <w:rPr>
+          <w:rFonts w:ascii="Arial" w:eastAsia="Times New Roman" w:hAnsi="Arial" w:cs="Arial"/>
+          <w:color w:val="000000"/>
+          <w:sz w:val="20"/>
+          <w:szCs w:val="20"/>
+        </w:rPr>
+        <w:t xml:space="preserve"> We can see, from 2009, that there were 4 million</w:t>
+      </w:r>
+    </w:p>
+    <w:p>
+      <w:pPr>
+        <w:spacing w:after="0" w:line="240" w:lineRule="auto"/>
+        <w:rPr>
+          <w:rFonts w:ascii="Arial" w:eastAsia="Times New Roman" w:hAnsi="Arial" w:cs="Arial"/>
+          <w:color w:val="000000"/>
+          <w:sz w:val="20"/>
+          <w:szCs w:val="20"/>
+        </w:rPr>
+      </w:pPr>
+      <w:r>
+        <w:rPr>
+          <w:rFonts w:ascii="Arial" w:eastAsia="Times New Roman" w:hAnsi="Arial" w:cs="Arial"/>
+          <w:color w:val="000000"/>
+          <w:sz w:val="20"/>
+          <w:szCs w:val="20"/>
+        </w:rPr>
+        <w:t xml:space="preserve"> more participants because of the 4 extra soccer balls</w:t>
+      </w:r>
+    </w:p>
+    <w:p>
+      <w:pPr>
+        <w:shd w:val="clear" w:color="auto" w:fill="CCCCCC"/>
+        <w:spacing w:after="0" w:line="240" w:lineRule="auto"/>
+        <w:rPr>
+          <w:rFonts w:ascii="Arial" w:eastAsia="Times New Roman" w:hAnsi="Arial" w:cs="Arial"/>
+          <w:color w:val="FFFFFF"/>
+          <w:sz w:val="20"/>
+          <w:szCs w:val="20"/>
+        </w:rPr>
+      </w:pPr>
+      <w:r>
+        <w:rPr>
+          <w:rFonts w:ascii="Arial" w:eastAsia="Times New Roman" w:hAnsi="Arial" w:cs="Arial"/>
+          <w:color w:val="FFFFFF"/>
+          <w:sz w:val="20"/>
+          <w:szCs w:val="20"/>
+        </w:rPr>
+        <w:t xml:space="preserve"> than there were in 1991.</w:t>
+      </w:r>
+    </w:p>
+    <w:p>
+      <w:pPr>
         <w:rPr>
           <w:rFonts w:ascii="Times New Roman" w:eastAsiaTheme="minorEastAsia" w:hAnsi="Times New Roman"/>
           <w:smallCaps/>
@@ -1170,14 +4314,53 @@
           <w:lang w:eastAsia="ko-KR"/>
         </w:rPr>
       </w:pPr>
-      <w:r>
+    </w:p>
+    <w:p>
+      <w:pPr>
         <w:rPr>
           <w:rFonts w:ascii="Times New Roman" w:eastAsiaTheme="minorEastAsia" w:hAnsi="Times New Roman"/>
           <w:smallCaps/>
           <w:u w:val="single"/>
           <w:lang w:eastAsia="ko-KR"/>
         </w:rPr>
-        <w:lastRenderedPageBreak/>
+      </w:pPr>
+    </w:p>
+    <w:p>
+      <w:pPr>
+        <w:rPr>
+          <w:rFonts w:ascii="Times New Roman" w:eastAsiaTheme="minorEastAsia" w:hAnsi="Times New Roman"/>
+          <w:smallCaps/>
+          <w:u w:val="single"/>
+          <w:lang w:eastAsia="ko-KR"/>
+        </w:rPr>
+      </w:pPr>
+    </w:p>
+    <w:p>
+      <w:pPr>
+        <w:rPr>
+          <w:rFonts w:ascii="Times New Roman" w:eastAsiaTheme="minorEastAsia" w:hAnsi="Times New Roman"/>
+          <w:smallCaps/>
+          <w:u w:val="single"/>
+          <w:lang w:eastAsia="ko-KR"/>
+        </w:rPr>
+      </w:pPr>
+    </w:p>
+    <w:p>
+      <w:pPr>
+        <w:rPr>
+          <w:rFonts w:ascii="Times New Roman" w:eastAsiaTheme="minorEastAsia" w:hAnsi="Times New Roman"/>
+          <w:smallCaps/>
+          <w:u w:val="single"/>
+          <w:lang w:eastAsia="ko-KR"/>
+        </w:rPr>
+      </w:pPr>
+      <w:r>
+        <w:rPr>
+          <w:rFonts w:ascii="Times New Roman" w:eastAsiaTheme="minorEastAsia" w:hAnsi="Times New Roman"/>
+          <w:smallCaps/>
+          <w:u w:val="single"/>
+          <w:lang w:eastAsia="ko-KR"/>
+        </w:rPr>
         <w:t>Objective 1, Page 11</w:t>
       </w:r>
     </w:p>
@@ -1284,7 +4467,7 @@
                     </pic:cNvPicPr>
                   </pic:nvPicPr>
                   <pic:blipFill>
-                    <a:blip r:embed="rId11" cstate="print">
+                    <a:blip r:embed="rId14" cstate="print">
                       <a:extLst>
                         <a:ext uri="{28A0092B-C50C-407E-A947-70E740481C1C}">
                           <a14:useLocalDpi xmlns:a14="http://schemas.microsoft.com/office/drawing/2010/main" val="0"/>
@@ -1317,13 +4500,695 @@
       </w:r>
     </w:p>
     <w:p>
+      <w:pPr>
+        <w:shd w:val="clear" w:color="auto" w:fill="00B7FF"/>
+        <w:spacing w:after="0" w:line="240" w:lineRule="auto"/>
+        <w:rPr>
+          <w:rFonts w:ascii="Arial" w:eastAsia="Times New Roman" w:hAnsi="Arial" w:cs="Arial"/>
+          <w:color w:val="FFFFFF"/>
+          <w:sz w:val="20"/>
+          <w:szCs w:val="20"/>
+        </w:rPr>
+      </w:pPr>
       <w:bookmarkStart w:id="0" w:name="_GoBack"/>
       <w:bookmarkEnd w:id="0"/>
-    </w:p>
+      <w:r>
+        <w:rPr>
+          <w:rFonts w:ascii="Arial" w:eastAsia="Times New Roman" w:hAnsi="Arial" w:cs="Arial"/>
+          <w:color w:val="FFFFFF"/>
+          <w:sz w:val="20"/>
+          <w:szCs w:val="20"/>
+        </w:rPr>
+        <w:t>n this example, we'll discuss misleading graphs.</w:t>
+      </w:r>
+    </w:p>
+    <w:p>
+      <w:pPr>
+        <w:spacing w:after="0" w:line="240" w:lineRule="auto"/>
+        <w:rPr>
+          <w:rFonts w:ascii="Arial" w:eastAsia="Times New Roman" w:hAnsi="Arial" w:cs="Arial"/>
+          <w:color w:val="000000"/>
+          <w:sz w:val="20"/>
+          <w:szCs w:val="20"/>
+        </w:rPr>
+      </w:pPr>
+      <w:r>
+        <w:rPr>
+          <w:rFonts w:ascii="Arial" w:eastAsia="Times New Roman" w:hAnsi="Arial" w:cs="Arial"/>
+          <w:color w:val="000000"/>
+          <w:sz w:val="20"/>
+          <w:szCs w:val="20"/>
+        </w:rPr>
+        <w:t>The figure represents the educational attainment level</w:t>
+      </w:r>
+    </w:p>
+    <w:p>
+      <w:pPr>
+        <w:spacing w:after="0" w:line="240" w:lineRule="auto"/>
+        <w:rPr>
+          <w:rFonts w:ascii="Arial" w:eastAsia="Times New Roman" w:hAnsi="Arial" w:cs="Arial"/>
+          <w:color w:val="000000"/>
+          <w:sz w:val="20"/>
+          <w:szCs w:val="20"/>
+        </w:rPr>
+      </w:pPr>
+      <w:r>
+        <w:rPr>
+          <w:rFonts w:ascii="Arial" w:eastAsia="Times New Roman" w:hAnsi="Arial" w:cs="Arial"/>
+          <w:color w:val="000000"/>
+          <w:sz w:val="20"/>
+          <w:szCs w:val="20"/>
+        </w:rPr>
+        <w:t>of education in 2016 of adults 25 years and older</w:t>
+      </w:r>
+    </w:p>
+    <w:p>
+      <w:pPr>
+        <w:spacing w:after="0" w:line="240" w:lineRule="auto"/>
+        <w:rPr>
+          <w:rFonts w:ascii="Arial" w:eastAsia="Times New Roman" w:hAnsi="Arial" w:cs="Arial"/>
+          <w:color w:val="000000"/>
+          <w:sz w:val="20"/>
+          <w:szCs w:val="20"/>
+        </w:rPr>
+      </w:pPr>
+      <w:r>
+        <w:rPr>
+          <w:rFonts w:ascii="Arial" w:eastAsia="Times New Roman" w:hAnsi="Arial" w:cs="Arial"/>
+          <w:color w:val="000000"/>
+          <w:sz w:val="20"/>
+          <w:szCs w:val="20"/>
+        </w:rPr>
+        <w:t>who are US residents.</w:t>
+      </w:r>
+    </w:p>
+    <w:p>
+      <w:pPr>
+        <w:spacing w:after="0" w:line="240" w:lineRule="auto"/>
+        <w:rPr>
+          <w:rFonts w:ascii="Arial" w:eastAsia="Times New Roman" w:hAnsi="Arial" w:cs="Arial"/>
+          <w:color w:val="000000"/>
+          <w:sz w:val="20"/>
+          <w:szCs w:val="20"/>
+        </w:rPr>
+      </w:pPr>
+      <w:r>
+        <w:rPr>
+          <w:rFonts w:ascii="Arial" w:eastAsia="Times New Roman" w:hAnsi="Arial" w:cs="Arial"/>
+          <w:color w:val="000000"/>
+          <w:sz w:val="20"/>
+          <w:szCs w:val="20"/>
+        </w:rPr>
+        <w:t>Why might this graph be considered misrepresentative?</w:t>
+      </w:r>
+    </w:p>
+    <w:p>
+      <w:pPr>
+        <w:spacing w:after="0" w:line="240" w:lineRule="auto"/>
+        <w:rPr>
+          <w:rFonts w:ascii="Arial" w:eastAsia="Times New Roman" w:hAnsi="Arial" w:cs="Arial"/>
+          <w:color w:val="000000"/>
+          <w:sz w:val="20"/>
+          <w:szCs w:val="20"/>
+        </w:rPr>
+      </w:pPr>
+      <w:r>
+        <w:rPr>
+          <w:rFonts w:ascii="Arial" w:eastAsia="Times New Roman" w:hAnsi="Arial" w:cs="Arial"/>
+          <w:color w:val="000000"/>
+          <w:sz w:val="20"/>
+          <w:szCs w:val="20"/>
+        </w:rPr>
+        <w:t>Here's the graph.</w:t>
+      </w:r>
+    </w:p>
+    <w:p>
+      <w:pPr>
+        <w:spacing w:after="0" w:line="240" w:lineRule="auto"/>
+        <w:rPr>
+          <w:rFonts w:ascii="Arial" w:eastAsia="Times New Roman" w:hAnsi="Arial" w:cs="Arial"/>
+          <w:color w:val="000000"/>
+          <w:sz w:val="20"/>
+          <w:szCs w:val="20"/>
+        </w:rPr>
+      </w:pPr>
+      <w:r>
+        <w:rPr>
+          <w:rFonts w:ascii="Arial" w:eastAsia="Times New Roman" w:hAnsi="Arial" w:cs="Arial"/>
+          <w:color w:val="000000"/>
+          <w:sz w:val="20"/>
+          <w:szCs w:val="20"/>
+        </w:rPr>
+        <w:t>When working with a 3D style graph,</w:t>
+      </w:r>
+    </w:p>
+    <w:p>
+      <w:pPr>
+        <w:spacing w:after="0" w:line="240" w:lineRule="auto"/>
+        <w:rPr>
+          <w:rFonts w:ascii="Arial" w:eastAsia="Times New Roman" w:hAnsi="Arial" w:cs="Arial"/>
+          <w:color w:val="000000"/>
+          <w:sz w:val="20"/>
+          <w:szCs w:val="20"/>
+        </w:rPr>
+      </w:pPr>
+      <w:r>
+        <w:rPr>
+          <w:rFonts w:ascii="Arial" w:eastAsia="Times New Roman" w:hAnsi="Arial" w:cs="Arial"/>
+          <w:color w:val="000000"/>
+          <w:sz w:val="20"/>
+          <w:szCs w:val="20"/>
+        </w:rPr>
+        <w:lastRenderedPageBreak/>
+        <w:t>one problem that we run into is that the category</w:t>
+      </w:r>
+    </w:p>
+    <w:p>
+      <w:pPr>
+        <w:spacing w:after="0" w:line="240" w:lineRule="auto"/>
+        <w:rPr>
+          <w:rFonts w:ascii="Arial" w:eastAsia="Times New Roman" w:hAnsi="Arial" w:cs="Arial"/>
+          <w:color w:val="000000"/>
+          <w:sz w:val="20"/>
+          <w:szCs w:val="20"/>
+        </w:rPr>
+      </w:pPr>
+      <w:r>
+        <w:rPr>
+          <w:rFonts w:ascii="Arial" w:eastAsia="Times New Roman" w:hAnsi="Arial" w:cs="Arial"/>
+          <w:color w:val="000000"/>
+          <w:sz w:val="20"/>
+          <w:szCs w:val="20"/>
+        </w:rPr>
+        <w:t>hat's closest to us appears to be overrepresented.</w:t>
+      </w:r>
+    </w:p>
+    <w:p>
+      <w:pPr>
+        <w:spacing w:after="0" w:line="240" w:lineRule="auto"/>
+        <w:rPr>
+          <w:rFonts w:ascii="Arial" w:eastAsia="Times New Roman" w:hAnsi="Arial" w:cs="Arial"/>
+          <w:color w:val="000000"/>
+          <w:sz w:val="20"/>
+          <w:szCs w:val="20"/>
+        </w:rPr>
+      </w:pPr>
+      <w:r>
+        <w:rPr>
+          <w:rFonts w:ascii="Arial" w:eastAsia="Times New Roman" w:hAnsi="Arial" w:cs="Arial"/>
+          <w:color w:val="000000"/>
+          <w:sz w:val="20"/>
+          <w:szCs w:val="20"/>
+        </w:rPr>
+        <w:t>Here, the blue wedge facing us, bachelors degree, is only 21%</w:t>
+      </w:r>
+    </w:p>
+    <w:p>
+      <w:pPr>
+        <w:spacing w:after="0" w:line="240" w:lineRule="auto"/>
+        <w:rPr>
+          <w:rFonts w:ascii="Arial" w:eastAsia="Times New Roman" w:hAnsi="Arial" w:cs="Arial"/>
+          <w:color w:val="000000"/>
+          <w:sz w:val="20"/>
+          <w:szCs w:val="20"/>
+        </w:rPr>
+      </w:pPr>
+      <w:r>
+        <w:rPr>
+          <w:rFonts w:ascii="Arial" w:eastAsia="Times New Roman" w:hAnsi="Arial" w:cs="Arial"/>
+          <w:color w:val="000000"/>
+          <w:sz w:val="20"/>
+          <w:szCs w:val="20"/>
+        </w:rPr>
+        <w:t>of the entire pie.</w:t>
+      </w:r>
+    </w:p>
+    <w:p>
+      <w:pPr>
+        <w:spacing w:after="0" w:line="240" w:lineRule="auto"/>
+        <w:rPr>
+          <w:rFonts w:ascii="Arial" w:eastAsia="Times New Roman" w:hAnsi="Arial" w:cs="Arial"/>
+          <w:color w:val="000000"/>
+          <w:sz w:val="20"/>
+          <w:szCs w:val="20"/>
+        </w:rPr>
+      </w:pPr>
+      <w:r>
+        <w:rPr>
+          <w:rFonts w:ascii="Arial" w:eastAsia="Times New Roman" w:hAnsi="Arial" w:cs="Arial"/>
+          <w:color w:val="000000"/>
+          <w:sz w:val="20"/>
+          <w:szCs w:val="20"/>
+        </w:rPr>
+        <w:t>However, it appears to be much larger than that.</w:t>
+      </w:r>
+    </w:p>
+    <w:p>
+      <w:pPr>
+        <w:spacing w:after="0" w:line="240" w:lineRule="auto"/>
+        <w:rPr>
+          <w:rFonts w:ascii="Arial" w:eastAsia="Times New Roman" w:hAnsi="Arial" w:cs="Arial"/>
+          <w:color w:val="000000"/>
+          <w:sz w:val="20"/>
+          <w:szCs w:val="20"/>
+        </w:rPr>
+      </w:pPr>
+      <w:r>
+        <w:rPr>
+          <w:rFonts w:ascii="Arial" w:eastAsia="Times New Roman" w:hAnsi="Arial" w:cs="Arial"/>
+          <w:color w:val="000000"/>
+          <w:sz w:val="20"/>
+          <w:szCs w:val="20"/>
+        </w:rPr>
+        <w:t>Here are the data that the results are based upon.</w:t>
+      </w:r>
+    </w:p>
+    <w:p>
+      <w:pPr>
+        <w:spacing w:after="0" w:line="240" w:lineRule="auto"/>
+        <w:rPr>
+          <w:rFonts w:ascii="Arial" w:eastAsia="Times New Roman" w:hAnsi="Arial" w:cs="Arial"/>
+          <w:color w:val="000000"/>
+          <w:sz w:val="20"/>
+          <w:szCs w:val="20"/>
+        </w:rPr>
+      </w:pPr>
+      <w:r>
+        <w:rPr>
+          <w:rFonts w:ascii="Arial" w:eastAsia="Times New Roman" w:hAnsi="Arial" w:cs="Arial"/>
+          <w:color w:val="000000"/>
+          <w:sz w:val="20"/>
+          <w:szCs w:val="20"/>
+        </w:rPr>
+        <w:t>And 44,778 out of the total is roughly 21%.</w:t>
+      </w:r>
+    </w:p>
+    <w:p>
+      <w:pPr>
+        <w:spacing w:after="0" w:line="240" w:lineRule="auto"/>
+        <w:rPr>
+          <w:rFonts w:ascii="Arial" w:eastAsia="Times New Roman" w:hAnsi="Arial" w:cs="Arial"/>
+          <w:color w:val="000000"/>
+          <w:sz w:val="20"/>
+          <w:szCs w:val="20"/>
+        </w:rPr>
+      </w:pPr>
+      <w:r>
+        <w:rPr>
+          <w:rFonts w:ascii="Arial" w:eastAsia="Times New Roman" w:hAnsi="Arial" w:cs="Arial"/>
+          <w:color w:val="000000"/>
+          <w:sz w:val="20"/>
+          <w:szCs w:val="20"/>
+        </w:rPr>
+        <w:t>n this case, a standard pie chart</w:t>
+      </w:r>
+    </w:p>
+    <w:p>
+      <w:pPr>
+        <w:spacing w:after="0" w:line="240" w:lineRule="auto"/>
+        <w:rPr>
+          <w:rFonts w:ascii="Arial" w:eastAsia="Times New Roman" w:hAnsi="Arial" w:cs="Arial"/>
+          <w:color w:val="000000"/>
+          <w:sz w:val="20"/>
+          <w:szCs w:val="20"/>
+        </w:rPr>
+      </w:pPr>
+      <w:r>
+        <w:rPr>
+          <w:rFonts w:ascii="Arial" w:eastAsia="Times New Roman" w:hAnsi="Arial" w:cs="Arial"/>
+          <w:color w:val="000000"/>
+          <w:sz w:val="20"/>
+          <w:szCs w:val="20"/>
+        </w:rPr>
+        <w:t>would display the data in a much fairer representation.</w:t>
+      </w:r>
+    </w:p>
+    <w:p>
+      <w:pPr>
+        <w:spacing w:after="0" w:line="240" w:lineRule="auto"/>
+        <w:rPr>
+          <w:rFonts w:ascii="Arial" w:eastAsia="Times New Roman" w:hAnsi="Arial" w:cs="Arial"/>
+          <w:color w:val="000000"/>
+          <w:sz w:val="20"/>
+          <w:szCs w:val="20"/>
+        </w:rPr>
+      </w:pPr>
+      <w:r>
+        <w:rPr>
+          <w:rFonts w:ascii="Arial" w:eastAsia="Times New Roman" w:hAnsi="Arial" w:cs="Arial"/>
+          <w:color w:val="000000"/>
+          <w:sz w:val="20"/>
+          <w:szCs w:val="20"/>
+        </w:rPr>
+        <w:t>Again, if we look at the bachelor's degree here,</w:t>
+      </w:r>
+    </w:p>
+    <w:p>
+      <w:pPr>
+        <w:spacing w:after="0" w:line="240" w:lineRule="auto"/>
+        <w:rPr>
+          <w:rFonts w:ascii="Arial" w:eastAsia="Times New Roman" w:hAnsi="Arial" w:cs="Arial"/>
+          <w:color w:val="000000"/>
+          <w:sz w:val="20"/>
+          <w:szCs w:val="20"/>
+        </w:rPr>
+      </w:pPr>
+      <w:r>
+        <w:rPr>
+          <w:rFonts w:ascii="Arial" w:eastAsia="Times New Roman" w:hAnsi="Arial" w:cs="Arial"/>
+          <w:color w:val="000000"/>
+          <w:sz w:val="20"/>
+          <w:szCs w:val="20"/>
+        </w:rPr>
+        <w:t>we can clearly see that its percentage is less than that</w:t>
+      </w:r>
+    </w:p>
+    <w:p>
+      <w:pPr>
+        <w:spacing w:after="0" w:line="240" w:lineRule="auto"/>
+        <w:rPr>
+          <w:rFonts w:ascii="Arial" w:eastAsia="Times New Roman" w:hAnsi="Arial" w:cs="Arial"/>
+          <w:color w:val="000000"/>
+          <w:sz w:val="20"/>
+          <w:szCs w:val="20"/>
+        </w:rPr>
+      </w:pPr>
+      <w:r>
+        <w:rPr>
+          <w:rFonts w:ascii="Arial" w:eastAsia="Times New Roman" w:hAnsi="Arial" w:cs="Arial"/>
+          <w:color w:val="000000"/>
+          <w:sz w:val="20"/>
+          <w:szCs w:val="20"/>
+        </w:rPr>
+        <w:t>of, say, high school diploma.</w:t>
+      </w:r>
+    </w:p>
+    <w:p>
+      <w:pPr>
+        <w:spacing w:after="0" w:line="240" w:lineRule="auto"/>
+        <w:rPr>
+          <w:rFonts w:ascii="Arial" w:eastAsia="Times New Roman" w:hAnsi="Arial" w:cs="Arial"/>
+          <w:color w:val="000000"/>
+          <w:sz w:val="20"/>
+          <w:szCs w:val="20"/>
+        </w:rPr>
+      </w:pPr>
+      <w:r>
+        <w:rPr>
+          <w:rFonts w:ascii="Arial" w:eastAsia="Times New Roman" w:hAnsi="Arial" w:cs="Arial"/>
+          <w:color w:val="000000"/>
+          <w:sz w:val="20"/>
+          <w:szCs w:val="20"/>
+        </w:rPr>
+        <w:t>But if we go back to the 3D pie chart,</w:t>
+      </w:r>
+    </w:p>
+    <w:p>
+      <w:pPr>
+        <w:spacing w:after="0" w:line="240" w:lineRule="auto"/>
+        <w:rPr>
+          <w:rFonts w:ascii="Arial" w:eastAsia="Times New Roman" w:hAnsi="Arial" w:cs="Arial"/>
+          <w:color w:val="000000"/>
+          <w:sz w:val="20"/>
+          <w:szCs w:val="20"/>
+        </w:rPr>
+      </w:pPr>
+      <w:r>
+        <w:rPr>
+          <w:rFonts w:ascii="Arial" w:eastAsia="Times New Roman" w:hAnsi="Arial" w:cs="Arial"/>
+          <w:color w:val="000000"/>
+          <w:sz w:val="20"/>
+          <w:szCs w:val="20"/>
+        </w:rPr>
+        <w:t>t appears to be close in size to that.</w:t>
+      </w:r>
+    </w:p>
+    <w:p>
+      <w:pPr>
+        <w:spacing w:after="0" w:line="240" w:lineRule="auto"/>
+        <w:rPr>
+          <w:rFonts w:ascii="Arial" w:eastAsia="Times New Roman" w:hAnsi="Arial" w:cs="Arial"/>
+          <w:color w:val="000000"/>
+          <w:sz w:val="20"/>
+          <w:szCs w:val="20"/>
+        </w:rPr>
+      </w:pPr>
+      <w:r>
+        <w:rPr>
+          <w:rFonts w:ascii="Arial" w:eastAsia="Times New Roman" w:hAnsi="Arial" w:cs="Arial"/>
+          <w:color w:val="000000"/>
+          <w:sz w:val="20"/>
+          <w:szCs w:val="20"/>
+        </w:rPr>
+        <w:t>Let's take one quick look at what</w:t>
+      </w:r>
+    </w:p>
+    <w:p>
+      <w:pPr>
+        <w:spacing w:after="0" w:line="240" w:lineRule="auto"/>
+        <w:rPr>
+          <w:rFonts w:ascii="Arial" w:eastAsia="Times New Roman" w:hAnsi="Arial" w:cs="Arial"/>
+          <w:color w:val="000000"/>
+          <w:sz w:val="20"/>
+          <w:szCs w:val="20"/>
+        </w:rPr>
+      </w:pPr>
+      <w:r>
+        <w:rPr>
+          <w:rFonts w:ascii="Arial" w:eastAsia="Times New Roman" w:hAnsi="Arial" w:cs="Arial"/>
+          <w:color w:val="000000"/>
+          <w:sz w:val="20"/>
+          <w:szCs w:val="20"/>
+        </w:rPr>
+        <w:t>happens as we start to rotate these pie slices around</w:t>
+      </w:r>
+    </w:p>
+    <w:p>
+      <w:pPr>
+        <w:spacing w:after="0" w:line="240" w:lineRule="auto"/>
+        <w:rPr>
+          <w:rFonts w:ascii="Arial" w:eastAsia="Times New Roman" w:hAnsi="Arial" w:cs="Arial"/>
+          <w:color w:val="000000"/>
+          <w:sz w:val="20"/>
+          <w:szCs w:val="20"/>
+        </w:rPr>
+      </w:pPr>
+      <w:r>
+        <w:rPr>
+          <w:rFonts w:ascii="Arial" w:eastAsia="Times New Roman" w:hAnsi="Arial" w:cs="Arial"/>
+          <w:color w:val="000000"/>
+          <w:sz w:val="20"/>
+          <w:szCs w:val="20"/>
+        </w:rPr>
+        <w:t>n a three dimensional way.</w:t>
+      </w:r>
+    </w:p>
+    <w:p>
+      <w:pPr>
+        <w:spacing w:after="0" w:line="240" w:lineRule="auto"/>
+        <w:rPr>
+          <w:rFonts w:ascii="Arial" w:eastAsia="Times New Roman" w:hAnsi="Arial" w:cs="Arial"/>
+          <w:color w:val="000000"/>
+          <w:sz w:val="20"/>
+          <w:szCs w:val="20"/>
+        </w:rPr>
+      </w:pPr>
+      <w:r>
+        <w:rPr>
+          <w:rFonts w:ascii="Arial" w:eastAsia="Times New Roman" w:hAnsi="Arial" w:cs="Arial"/>
+          <w:color w:val="000000"/>
+          <w:sz w:val="20"/>
+          <w:szCs w:val="20"/>
+        </w:rPr>
+        <w:t>Here's that pie chart, and we're going</w:t>
+      </w:r>
+    </w:p>
+    <w:p>
+      <w:pPr>
+        <w:spacing w:after="0" w:line="240" w:lineRule="auto"/>
+        <w:rPr>
+          <w:rFonts w:ascii="Arial" w:eastAsia="Times New Roman" w:hAnsi="Arial" w:cs="Arial"/>
+          <w:color w:val="000000"/>
+          <w:sz w:val="20"/>
+          <w:szCs w:val="20"/>
+        </w:rPr>
+      </w:pPr>
+      <w:r>
+        <w:rPr>
+          <w:rFonts w:ascii="Arial" w:eastAsia="Times New Roman" w:hAnsi="Arial" w:cs="Arial"/>
+          <w:color w:val="000000"/>
+          <w:sz w:val="20"/>
+          <w:szCs w:val="20"/>
+        </w:rPr>
+        <w:t>o take a look at what happens when</w:t>
+      </w:r>
+    </w:p>
+    <w:p>
+      <w:pPr>
+        <w:spacing w:after="0" w:line="240" w:lineRule="auto"/>
+        <w:rPr>
+          <w:rFonts w:ascii="Arial" w:eastAsia="Times New Roman" w:hAnsi="Arial" w:cs="Arial"/>
+          <w:color w:val="000000"/>
+          <w:sz w:val="20"/>
+          <w:szCs w:val="20"/>
+        </w:rPr>
+      </w:pPr>
+      <w:r>
+        <w:rPr>
+          <w:rFonts w:ascii="Arial" w:eastAsia="Times New Roman" w:hAnsi="Arial" w:cs="Arial"/>
+          <w:color w:val="000000"/>
+          <w:sz w:val="20"/>
+          <w:szCs w:val="20"/>
+        </w:rPr>
+        <w:t>we rotate our perspective or our view of this pie chart.</w:t>
+      </w:r>
+    </w:p>
+    <w:p>
+      <w:pPr>
+        <w:spacing w:after="0" w:line="240" w:lineRule="auto"/>
+        <w:rPr>
+          <w:rFonts w:ascii="Arial" w:eastAsia="Times New Roman" w:hAnsi="Arial" w:cs="Arial"/>
+          <w:color w:val="000000"/>
+          <w:sz w:val="20"/>
+          <w:szCs w:val="20"/>
+        </w:rPr>
+      </w:pPr>
+      <w:r>
+        <w:rPr>
+          <w:rFonts w:ascii="Arial" w:eastAsia="Times New Roman" w:hAnsi="Arial" w:cs="Arial"/>
+          <w:color w:val="000000"/>
+          <w:sz w:val="20"/>
+          <w:szCs w:val="20"/>
+        </w:rPr>
+        <w:t>Here we go.</w:t>
+      </w:r>
+    </w:p>
+    <w:p>
+      <w:pPr>
+        <w:spacing w:after="0" w:line="240" w:lineRule="auto"/>
+        <w:rPr>
+          <w:rFonts w:ascii="Arial" w:eastAsia="Times New Roman" w:hAnsi="Arial" w:cs="Arial"/>
+          <w:color w:val="000000"/>
+          <w:sz w:val="20"/>
+          <w:szCs w:val="20"/>
+        </w:rPr>
+      </w:pPr>
+      <w:r>
+        <w:rPr>
+          <w:rFonts w:ascii="Arial" w:eastAsia="Times New Roman" w:hAnsi="Arial" w:cs="Arial"/>
+          <w:color w:val="000000"/>
+          <w:sz w:val="20"/>
+          <w:szCs w:val="20"/>
+        </w:rPr>
+        <w:t>Notice that, for instance, the yellow slice</w:t>
+      </w:r>
+    </w:p>
+    <w:p>
+      <w:pPr>
+        <w:spacing w:after="0" w:line="240" w:lineRule="auto"/>
+        <w:rPr>
+          <w:rFonts w:ascii="Arial" w:eastAsia="Times New Roman" w:hAnsi="Arial" w:cs="Arial"/>
+          <w:color w:val="000000"/>
+          <w:sz w:val="20"/>
+          <w:szCs w:val="20"/>
+        </w:rPr>
+      </w:pPr>
+      <w:r>
+        <w:rPr>
+          <w:rFonts w:ascii="Arial" w:eastAsia="Times New Roman" w:hAnsi="Arial" w:cs="Arial"/>
+          <w:color w:val="000000"/>
+          <w:sz w:val="20"/>
+          <w:szCs w:val="20"/>
+        </w:rPr>
+        <w:t>changes as we move it around in terms</w:t>
+      </w:r>
+    </w:p>
+    <w:p>
+      <w:pPr>
+        <w:spacing w:after="0" w:line="240" w:lineRule="auto"/>
+        <w:rPr>
+          <w:rFonts w:ascii="Arial" w:eastAsia="Times New Roman" w:hAnsi="Arial" w:cs="Arial"/>
+          <w:color w:val="000000"/>
+          <w:sz w:val="20"/>
+          <w:szCs w:val="20"/>
+        </w:rPr>
+      </w:pPr>
+      <w:r>
+        <w:rPr>
+          <w:rFonts w:ascii="Arial" w:eastAsia="Times New Roman" w:hAnsi="Arial" w:cs="Arial"/>
+          <w:color w:val="000000"/>
+          <w:sz w:val="20"/>
+          <w:szCs w:val="20"/>
+        </w:rPr>
+        <w:t>of how large that proportion seems to be</w:t>
+      </w:r>
+    </w:p>
+    <w:p>
+      <w:pPr>
+        <w:spacing w:after="0" w:line="240" w:lineRule="auto"/>
+        <w:rPr>
+          <w:rFonts w:ascii="Arial" w:eastAsia="Times New Roman" w:hAnsi="Arial" w:cs="Arial"/>
+          <w:color w:val="000000"/>
+          <w:sz w:val="20"/>
+          <w:szCs w:val="20"/>
+        </w:rPr>
+      </w:pPr>
+      <w:r>
+        <w:rPr>
+          <w:rFonts w:ascii="Arial" w:eastAsia="Times New Roman" w:hAnsi="Arial" w:cs="Arial"/>
+          <w:color w:val="000000"/>
+          <w:sz w:val="20"/>
+          <w:szCs w:val="20"/>
+        </w:rPr>
+        <w:t>or that percentage seems to be.</w:t>
+      </w:r>
+    </w:p>
+    <w:p>
+      <w:pPr>
+        <w:spacing w:after="0" w:line="240" w:lineRule="auto"/>
+        <w:rPr>
+          <w:rFonts w:ascii="Arial" w:eastAsia="Times New Roman" w:hAnsi="Arial" w:cs="Arial"/>
+          <w:color w:val="000000"/>
+          <w:sz w:val="20"/>
+          <w:szCs w:val="20"/>
+        </w:rPr>
+      </w:pPr>
+      <w:r>
+        <w:rPr>
+          <w:rFonts w:ascii="Arial" w:eastAsia="Times New Roman" w:hAnsi="Arial" w:cs="Arial"/>
+          <w:color w:val="000000"/>
+          <w:sz w:val="20"/>
+          <w:szCs w:val="20"/>
+        </w:rPr>
+        <w:t>And that's why these 3D pie charts are not a great way</w:t>
+      </w:r>
+    </w:p>
+    <w:p>
+      <w:pPr>
+        <w:shd w:val="clear" w:color="auto" w:fill="CCCCCC"/>
+        <w:spacing w:after="0" w:line="240" w:lineRule="auto"/>
+        <w:rPr>
+          <w:rFonts w:ascii="Arial" w:eastAsia="Times New Roman" w:hAnsi="Arial" w:cs="Arial"/>
+          <w:color w:val="FFFFFF"/>
+          <w:sz w:val="20"/>
+          <w:szCs w:val="20"/>
+        </w:rPr>
+      </w:pPr>
+      <w:r>
+        <w:rPr>
+          <w:rFonts w:ascii="Arial" w:eastAsia="Times New Roman" w:hAnsi="Arial" w:cs="Arial"/>
+          <w:color w:val="FFFFFF"/>
+          <w:sz w:val="20"/>
+          <w:szCs w:val="20"/>
+        </w:rPr>
+        <w:t>o represent a set of data.</w:t>
+      </w:r>
+    </w:p>
+    <w:p/>
     <w:sectPr>
-      <w:headerReference w:type="default" r:id="rId12"/>
-      <w:footerReference w:type="even" r:id="rId13"/>
-      <w:headerReference w:type="first" r:id="rId14"/>
+      <w:headerReference w:type="default" r:id="rId15"/>
+      <w:footerReference w:type="even" r:id="rId16"/>
+      <w:headerReference w:type="first" r:id="rId17"/>
       <w:pgSz w:w="12240" w:h="15840" w:code="1"/>
       <w:pgMar w:top="1440" w:right="1080" w:bottom="1440" w:left="1800" w:header="720" w:footer="720" w:gutter="0"/>
       <w:cols w:space="720"/>
@@ -1332,6 +5197,31 @@
     </w:sectPr>
   </w:body>
 </w:document>
+</file>
+
+<file path=word/endnotes.xml><?xml version="1.0" encoding="utf-8"?>
+<w:endnotes xmlns:wpc="http://schemas.microsoft.com/office/word/2010/wordprocessingCanvas" xmlns:cx="http://schemas.microsoft.com/office/drawing/2014/chartex" xmlns:cx1="http://schemas.microsoft.com/office/drawing/2015/9/8/chartex" xmlns:cx2="http://schemas.microsoft.com/office/drawing/2015/10/21/chartex" xmlns:cx3="http://schemas.microsoft.com/office/drawing/2016/5/9/chartex" xmlns:cx4="http://schemas.microsoft.com/office/drawing/2016/5/10/chartex" xmlns:cx5="http://schemas.microsoft.com/office/drawing/2016/5/11/chartex" xmlns:cx6="http://schemas.microsoft.com/office/drawing/2016/5/12/chartex" xmlns:cx7="http://schemas.microsoft.com/office/drawing/2016/5/13/chartex" xmlns:cx8="http://schemas.microsoft.com/office/drawing/2016/5/14/chartex" xmlns:mc="http://schemas.openxmlformats.org/markup-compatibility/2006" xmlns:aink="http://schemas.microsoft.com/office/drawing/2016/ink" xmlns:am3d="http://schemas.microsoft.com/office/drawing/2017/model3d" xmlns:o="urn:schemas-microsoft-com:office:office" xmlns:r="http://schemas.openxmlformats.org/officeDocument/2006/relationships" xmlns:m="http://schemas.openxmlformats.org/officeDocument/2006/math" xmlns:v="urn:schemas-microsoft-com:vml" xmlns:wp14="http://schemas.microsoft.com/office/word/2010/wordprocessingDrawing" xmlns:wp="http://schemas.openxmlformats.org/drawingml/2006/wordprocessingDrawing" xmlns:w10="urn:schemas-microsoft-com:office:word" xmlns:w="http://schemas.openxmlformats.org/wordprocessingml/2006/main" xmlns:w14="http://schemas.microsoft.com/office/word/2010/wordml" xmlns:w15="http://schemas.microsoft.com/office/word/2012/wordml" xmlns:w16cid="http://schemas.microsoft.com/office/word/2016/wordml/cid" xmlns:w16se="http://schemas.microsoft.com/office/word/2015/wordml/symex" xmlns:wpg="http://schemas.microsoft.com/office/word/2010/wordprocessingGroup" xmlns:wpi="http://schemas.microsoft.com/office/word/2010/wordprocessingInk" xmlns:wne="http://schemas.microsoft.com/office/word/2006/wordml" xmlns:wps="http://schemas.microsoft.com/office/word/2010/wordprocessingShape" mc:Ignorable="w14 w15 w16se w16cid wp14">
+  <w:endnote w:type="separator" w:id="-1">
+    <w:p>
+      <w:pPr>
+        <w:spacing w:after="0" w:line="240" w:lineRule="auto"/>
+      </w:pPr>
+      <w:r>
+        <w:separator/>
+      </w:r>
+    </w:p>
+  </w:endnote>
+  <w:endnote w:type="continuationSeparator" w:id="0">
+    <w:p>
+      <w:pPr>
+        <w:spacing w:after="0" w:line="240" w:lineRule="auto"/>
+      </w:pPr>
+      <w:r>
+        <w:continuationSeparator/>
+      </w:r>
+    </w:p>
+  </w:endnote>
+</w:endnotes>
 </file>
 
 <file path=word/footer1.xml><?xml version="1.0" encoding="utf-8"?>
@@ -1347,6 +5237,31 @@
     </w:pPr>
   </w:p>
 </w:ftr>
+</file>
+
+<file path=word/footnotes.xml><?xml version="1.0" encoding="utf-8"?>
+<w:footnotes xmlns:wpc="http://schemas.microsoft.com/office/word/2010/wordprocessingCanvas" xmlns:cx="http://schemas.microsoft.com/office/drawing/2014/chartex" xmlns:cx1="http://schemas.microsoft.com/office/drawing/2015/9/8/chartex" xmlns:cx2="http://schemas.microsoft.com/office/drawing/2015/10/21/chartex" xmlns:cx3="http://schemas.microsoft.com/office/drawing/2016/5/9/chartex" xmlns:cx4="http://schemas.microsoft.com/office/drawing/2016/5/10/chartex" xmlns:cx5="http://schemas.microsoft.com/office/drawing/2016/5/11/chartex" xmlns:cx6="http://schemas.microsoft.com/office/drawing/2016/5/12/chartex" xmlns:cx7="http://schemas.microsoft.com/office/drawing/2016/5/13/chartex" xmlns:cx8="http://schemas.microsoft.com/office/drawing/2016/5/14/chartex" xmlns:mc="http://schemas.openxmlformats.org/markup-compatibility/2006" xmlns:aink="http://schemas.microsoft.com/office/drawing/2016/ink" xmlns:am3d="http://schemas.microsoft.com/office/drawing/2017/model3d" xmlns:o="urn:schemas-microsoft-com:office:office" xmlns:r="http://schemas.openxmlformats.org/officeDocument/2006/relationships" xmlns:m="http://schemas.openxmlformats.org/officeDocument/2006/math" xmlns:v="urn:schemas-microsoft-com:vml" xmlns:wp14="http://schemas.microsoft.com/office/word/2010/wordprocessingDrawing" xmlns:wp="http://schemas.openxmlformats.org/drawingml/2006/wordprocessingDrawing" xmlns:w10="urn:schemas-microsoft-com:office:word" xmlns:w="http://schemas.openxmlformats.org/wordprocessingml/2006/main" xmlns:w14="http://schemas.microsoft.com/office/word/2010/wordml" xmlns:w15="http://schemas.microsoft.com/office/word/2012/wordml" xmlns:w16cid="http://schemas.microsoft.com/office/word/2016/wordml/cid" xmlns:w16se="http://schemas.microsoft.com/office/word/2015/wordml/symex" xmlns:wpg="http://schemas.microsoft.com/office/word/2010/wordprocessingGroup" xmlns:wpi="http://schemas.microsoft.com/office/word/2010/wordprocessingInk" xmlns:wne="http://schemas.microsoft.com/office/word/2006/wordml" xmlns:wps="http://schemas.microsoft.com/office/word/2010/wordprocessingShape" mc:Ignorable="w14 w15 w16se w16cid wp14">
+  <w:footnote w:type="separator" w:id="-1">
+    <w:p>
+      <w:pPr>
+        <w:spacing w:after="0" w:line="240" w:lineRule="auto"/>
+      </w:pPr>
+      <w:r>
+        <w:separator/>
+      </w:r>
+    </w:p>
+  </w:footnote>
+  <w:footnote w:type="continuationSeparator" w:id="0">
+    <w:p>
+      <w:pPr>
+        <w:spacing w:after="0" w:line="240" w:lineRule="auto"/>
+      </w:pPr>
+      <w:r>
+        <w:continuationSeparator/>
+      </w:r>
+    </w:p>
+  </w:footnote>
+</w:footnotes>
 </file>
 
 <file path=word/header1.xml><?xml version="1.0" encoding="utf-8"?>
@@ -1381,13 +5296,7 @@
       <w:rPr>
         <w:rFonts w:ascii="Times New Roman" w:hAnsi="Times New Roman" w:cs="Times New Roman"/>
       </w:rPr>
-      <w:t xml:space="preserve">Chapter 2 - Organizing and </w:t>
-    </w:r>
-    <w:r>
-      <w:rPr>
-        <w:rFonts w:ascii="Times New Roman" w:hAnsi="Times New Roman" w:cs="Times New Roman"/>
-      </w:rPr>
-      <w:t>Summarizing Data</w:t>
+      <w:t>Chapter 2 - Organizing and Summarizing Data</w:t>
     </w:r>
   </w:p>
 </w:hdr>
@@ -2179,6 +6088,22 @@
     <w:basedOn w:val="DefaultParagraphFont"/>
     <w:rsid w:val="00E02295"/>
   </w:style>
+  <w:style w:type="paragraph" w:styleId="NormalWeb">
+    <w:name w:val="Normal (Web)"/>
+    <w:basedOn w:val="Normal"/>
+    <w:uiPriority w:val="99"/>
+    <w:semiHidden/>
+    <w:unhideWhenUsed/>
+    <w:rsid w:val="00C929CE"/>
+    <w:pPr>
+      <w:spacing w:before="100" w:beforeAutospacing="1" w:after="100" w:afterAutospacing="1" w:line="240" w:lineRule="auto"/>
+    </w:pPr>
+    <w:rPr>
+      <w:rFonts w:ascii="Times New Roman" w:eastAsia="Times New Roman" w:hAnsi="Times New Roman" w:cs="Times New Roman"/>
+      <w:sz w:val="24"/>
+      <w:szCs w:val="24"/>
+    </w:rPr>
+  </w:style>
 </w:styles>
 </file>
 
@@ -2475,4 +6400,16 @@
     </a:ext>
   </a:extLst>
 </a:theme>
+</file>
+
+<file path=customXml/item1.xml><?xml version="1.0" encoding="utf-8"?>
+<b:Sources xmlns:b="http://schemas.openxmlformats.org/officeDocument/2006/bibliography" xmlns="http://schemas.openxmlformats.org/officeDocument/2006/bibliography" SelectedStyle="\APASixthEditionOfficeOnline.xsl" StyleName="APA" Version="6"/>
+</file>
+
+<file path=customXml/itemProps1.xml><?xml version="1.0" encoding="utf-8"?>
+<ds:datastoreItem xmlns:ds="http://schemas.openxmlformats.org/officeDocument/2006/customXml" ds:itemID="{65130C43-63D4-451E-9F36-58581F09860C}">
+  <ds:schemaRefs>
+    <ds:schemaRef ds:uri="http://schemas.openxmlformats.org/officeDocument/2006/bibliography"/>
+  </ds:schemaRefs>
+</ds:datastoreItem>
 </file>